--- a/anova.docx
+++ b/anova.docx
@@ -21,6 +21,8 @@
         <w:gridCol w:w="1080"/>
         <w:gridCol w:w="1080"/>
         <w:gridCol w:w="1080"/>
+        <w:gridCol w:w="1080"/>
+        <w:gridCol w:w="1080"/>
       </w:tblGrid>
       <w:tr>
         <w:trPr>
@@ -48,27 +50,27 @@
           <w:p>
             <w:pPr>
               <w:pStyle w:val="Normal"/>
-              <w:jc w:val="right"/>
-              <w:pBdr>
-                <w:bottom w:val="none" w:sz="0" w:space="0" w:color="000000"/>
-                <w:top w:val="none" w:sz="0" w:space="0" w:color="000000"/>
-                <w:left w:val="none" w:sz="0" w:space="0" w:color="000000"/>
-                <w:right w:val="none" w:sz="0" w:space="0" w:color="000000"/>
-              </w:pBdr>
-              <w:spacing w:after="100" w:before="100" w:line="240"/>
-              <w:ind w:firstLine="0" w:left="100" w:right="100"/>
-            </w:pPr>
-            <w:r>
-              <w:rPr>
-                <w:rFonts w:ascii="Arial" w:hAnsi="Arial" w:eastAsia="Arial" w:cs="Arial"/>
-                <w:i w:val="false"/>
-                <w:b w:val="false"/>
-                <w:u w:val="none"/>
-                <w:sz w:val="22"/>
-                <w:szCs w:val="22"/>
-                <w:color w:val="000000"/>
-              </w:rPr>
-              <w:t xml:space="preserve">Sum Sq</w:t>
+              <w:jc w:val="left"/>
+              <w:pBdr>
+                <w:bottom w:val="none" w:sz="0" w:space="0" w:color="000000"/>
+                <w:top w:val="none" w:sz="0" w:space="0" w:color="000000"/>
+                <w:left w:val="none" w:sz="0" w:space="0" w:color="000000"/>
+                <w:right w:val="none" w:sz="0" w:space="0" w:color="000000"/>
+              </w:pBdr>
+              <w:spacing w:after="100" w:before="100" w:line="240"/>
+              <w:ind w:left="100" w:right="100" w:firstLine="0" w:firstLineChars="0"/>
+            </w:pPr>
+            <w:r>
+              <w:rPr>
+                <w:rFonts w:ascii="Arial" w:hAnsi="Arial" w:eastAsia="Arial" w:cs="Arial"/>
+                <w:i w:val="false"/>
+                <w:b w:val="false"/>
+                <w:u w:val="none"/>
+                <w:sz w:val="22"/>
+                <w:szCs w:val="22"/>
+                <w:color w:val="000000"/>
+              </w:rPr>
+              <w:t xml:space="preserve">parametro</w:t>
             </w:r>
           </w:p>
         </w:tc>
@@ -100,19 +102,19 @@
                 <w:right w:val="none" w:sz="0" w:space="0" w:color="000000"/>
               </w:pBdr>
               <w:spacing w:after="100" w:before="100" w:line="240"/>
-              <w:ind w:firstLine="0" w:left="100" w:right="100"/>
-            </w:pPr>
-            <w:r>
-              <w:rPr>
-                <w:rFonts w:ascii="Arial" w:hAnsi="Arial" w:eastAsia="Arial" w:cs="Arial"/>
-                <w:i w:val="false"/>
-                <w:b w:val="false"/>
-                <w:u w:val="none"/>
-                <w:sz w:val="22"/>
-                <w:szCs w:val="22"/>
-                <w:color w:val="000000"/>
-              </w:rPr>
-              <w:t xml:space="preserve">Df</w:t>
+              <w:ind w:left="100" w:right="100" w:firstLine="0" w:firstLineChars="0"/>
+            </w:pPr>
+            <w:r>
+              <w:rPr>
+                <w:rFonts w:ascii="Arial" w:hAnsi="Arial" w:eastAsia="Arial" w:cs="Arial"/>
+                <w:i w:val="false"/>
+                <w:b w:val="false"/>
+                <w:u w:val="none"/>
+                <w:sz w:val="22"/>
+                <w:szCs w:val="22"/>
+                <w:color w:val="000000"/>
+              </w:rPr>
+              <w:t xml:space="preserve">Sum Sq</w:t>
             </w:r>
           </w:p>
         </w:tc>
@@ -144,19 +146,19 @@
                 <w:right w:val="none" w:sz="0" w:space="0" w:color="000000"/>
               </w:pBdr>
               <w:spacing w:after="100" w:before="100" w:line="240"/>
-              <w:ind w:firstLine="0" w:left="100" w:right="100"/>
-            </w:pPr>
-            <w:r>
-              <w:rPr>
-                <w:rFonts w:ascii="Arial" w:hAnsi="Arial" w:eastAsia="Arial" w:cs="Arial"/>
-                <w:i w:val="false"/>
-                <w:b w:val="false"/>
-                <w:u w:val="none"/>
-                <w:sz w:val="22"/>
-                <w:szCs w:val="22"/>
-                <w:color w:val="000000"/>
-              </w:rPr>
-              <w:t xml:space="preserve">F value</w:t>
+              <w:ind w:left="100" w:right="100" w:firstLine="0" w:firstLineChars="0"/>
+            </w:pPr>
+            <w:r>
+              <w:rPr>
+                <w:rFonts w:ascii="Arial" w:hAnsi="Arial" w:eastAsia="Arial" w:cs="Arial"/>
+                <w:i w:val="false"/>
+                <w:b w:val="false"/>
+                <w:u w:val="none"/>
+                <w:sz w:val="22"/>
+                <w:szCs w:val="22"/>
+                <w:color w:val="000000"/>
+              </w:rPr>
+              <w:t xml:space="preserve">Df</w:t>
             </w:r>
           </w:p>
         </w:tc>
@@ -188,7 +190,51 @@
                 <w:right w:val="none" w:sz="0" w:space="0" w:color="000000"/>
               </w:pBdr>
               <w:spacing w:after="100" w:before="100" w:line="240"/>
-              <w:ind w:firstLine="0" w:left="100" w:right="100"/>
+              <w:ind w:left="100" w:right="100" w:firstLine="0" w:firstLineChars="0"/>
+            </w:pPr>
+            <w:r>
+              <w:rPr>
+                <w:rFonts w:ascii="Arial" w:hAnsi="Arial" w:eastAsia="Arial" w:cs="Arial"/>
+                <w:i w:val="false"/>
+                <w:b w:val="false"/>
+                <w:u w:val="none"/>
+                <w:sz w:val="22"/>
+                <w:szCs w:val="22"/>
+                <w:color w:val="000000"/>
+              </w:rPr>
+              <w:t xml:space="preserve">F value</w:t>
+            </w:r>
+          </w:p>
+        </w:tc>
+        <w:tc>
+          <w:tcPr>
+            <w:tcBorders>
+              <w:bottom w:val="single" w:sz="12" w:space="0" w:color="666666"/>
+              <w:top w:val="single" w:sz="12" w:space="0" w:color="666666"/>
+              <w:left w:val="none" w:sz="0" w:space="0" w:color="000000"/>
+              <w:right w:val="none" w:sz="0" w:space="0" w:color="000000"/>
+            </w:tcBorders>
+            <w:shd w:val="clear" w:color="auto" w:fill="FFFFFF"/>
+            <w:tcMar>
+              <w:top w:w="0" w:type="dxa"/>
+              <w:bottom w:w="0" w:type="dxa"/>
+              <w:left w:w="0" w:type="dxa"/>
+              <w:right w:w="0" w:type="dxa"/>
+            </w:tcMar>
+            <w:vAlign w:val="center"/>
+          </w:tcPr>
+          <w:p>
+            <w:pPr>
+              <w:pStyle w:val="Normal"/>
+              <w:jc w:val="right"/>
+              <w:pBdr>
+                <w:bottom w:val="none" w:sz="0" w:space="0" w:color="000000"/>
+                <w:top w:val="none" w:sz="0" w:space="0" w:color="000000"/>
+                <w:left w:val="none" w:sz="0" w:space="0" w:color="000000"/>
+                <w:right w:val="none" w:sz="0" w:space="0" w:color="000000"/>
+              </w:pBdr>
+              <w:spacing w:after="100" w:before="100" w:line="240"/>
+              <w:ind w:left="100" w:right="100" w:firstLine="0" w:firstLineChars="0"/>
             </w:pPr>
             <w:r>
               <w:rPr>
@@ -201,6 +247,50 @@
                 <w:color w:val="000000"/>
               </w:rPr>
               <w:t xml:space="preserve">Pr(&gt;F)</w:t>
+            </w:r>
+          </w:p>
+        </w:tc>
+        <w:tc>
+          <w:tcPr>
+            <w:tcBorders>
+              <w:bottom w:val="single" w:sz="12" w:space="0" w:color="666666"/>
+              <w:top w:val="single" w:sz="12" w:space="0" w:color="666666"/>
+              <w:left w:val="none" w:sz="0" w:space="0" w:color="000000"/>
+              <w:right w:val="none" w:sz="0" w:space="0" w:color="000000"/>
+            </w:tcBorders>
+            <w:shd w:val="clear" w:color="auto" w:fill="FFFFFF"/>
+            <w:tcMar>
+              <w:top w:w="0" w:type="dxa"/>
+              <w:bottom w:w="0" w:type="dxa"/>
+              <w:left w:w="0" w:type="dxa"/>
+              <w:right w:w="0" w:type="dxa"/>
+            </w:tcMar>
+            <w:vAlign w:val="center"/>
+          </w:tcPr>
+          <w:p>
+            <w:pPr>
+              <w:pStyle w:val="Normal"/>
+              <w:jc w:val="left"/>
+              <w:pBdr>
+                <w:bottom w:val="none" w:sz="0" w:space="0" w:color="000000"/>
+                <w:top w:val="none" w:sz="0" w:space="0" w:color="000000"/>
+                <w:left w:val="none" w:sz="0" w:space="0" w:color="000000"/>
+                <w:right w:val="none" w:sz="0" w:space="0" w:color="000000"/>
+              </w:pBdr>
+              <w:spacing w:after="100" w:before="100" w:line="240"/>
+              <w:ind w:left="100" w:right="100" w:firstLine="0" w:firstLineChars="0"/>
+            </w:pPr>
+            <w:r>
+              <w:rPr>
+                <w:rFonts w:ascii="Arial" w:hAnsi="Arial" w:eastAsia="Arial" w:cs="Arial"/>
+                <w:i w:val="false"/>
+                <w:b w:val="false"/>
+                <w:u w:val="none"/>
+                <w:sz w:val="22"/>
+                <w:szCs w:val="22"/>
+                <w:color w:val="000000"/>
+              </w:rPr>
+              <w:t xml:space="preserve"> </w:t>
             </w:r>
           </w:p>
         </w:tc>
@@ -230,27 +320,27 @@
           <w:p>
             <w:pPr>
               <w:pStyle w:val="Normal"/>
-              <w:jc w:val="right"/>
-              <w:pBdr>
-                <w:bottom w:val="none" w:sz="0" w:space="0" w:color="000000"/>
-                <w:top w:val="none" w:sz="0" w:space="0" w:color="000000"/>
-                <w:left w:val="none" w:sz="0" w:space="0" w:color="000000"/>
-                <w:right w:val="none" w:sz="0" w:space="0" w:color="000000"/>
-              </w:pBdr>
-              <w:spacing w:after="100" w:before="100" w:line="240"/>
-              <w:ind w:firstLine="0" w:left="100" w:right="100"/>
-            </w:pPr>
-            <w:r>
-              <w:rPr>
-                <w:rFonts w:ascii="Arial" w:hAnsi="Arial" w:eastAsia="Arial" w:cs="Arial"/>
-                <w:i w:val="false"/>
-                <w:b w:val="false"/>
-                <w:u w:val="none"/>
-                <w:sz w:val="22"/>
-                <w:szCs w:val="22"/>
-                <w:color w:val="000000"/>
-              </w:rPr>
-              <w:t xml:space="preserve">9.710</w:t>
+              <w:jc w:val="left"/>
+              <w:pBdr>
+                <w:bottom w:val="none" w:sz="0" w:space="0" w:color="000000"/>
+                <w:top w:val="none" w:sz="0" w:space="0" w:color="000000"/>
+                <w:left w:val="none" w:sz="0" w:space="0" w:color="000000"/>
+                <w:right w:val="none" w:sz="0" w:space="0" w:color="000000"/>
+              </w:pBdr>
+              <w:spacing w:after="100" w:before="100" w:line="240"/>
+              <w:ind w:left="100" w:right="100" w:firstLine="0" w:firstLineChars="0"/>
+            </w:pPr>
+            <w:r>
+              <w:rPr>
+                <w:rFonts w:ascii="Arial" w:hAnsi="Arial" w:eastAsia="Arial" w:cs="Arial"/>
+                <w:i w:val="false"/>
+                <w:b w:val="false"/>
+                <w:u w:val="none"/>
+                <w:sz w:val="22"/>
+                <w:szCs w:val="22"/>
+                <w:color w:val="000000"/>
+              </w:rPr>
+              <w:t xml:space="preserve">Pred</w:t>
             </w:r>
           </w:p>
         </w:tc>
@@ -282,19 +372,19 @@
                 <w:right w:val="none" w:sz="0" w:space="0" w:color="000000"/>
               </w:pBdr>
               <w:spacing w:after="100" w:before="100" w:line="240"/>
-              <w:ind w:firstLine="0" w:left="100" w:right="100"/>
-            </w:pPr>
-            <w:r>
-              <w:rPr>
-                <w:rFonts w:ascii="Arial" w:hAnsi="Arial" w:eastAsia="Arial" w:cs="Arial"/>
-                <w:i w:val="false"/>
-                <w:b w:val="false"/>
-                <w:u w:val="none"/>
-                <w:sz w:val="22"/>
-                <w:szCs w:val="22"/>
-                <w:color w:val="000000"/>
-              </w:rPr>
-              <w:t xml:space="preserve">2.000</w:t>
+              <w:ind w:left="100" w:right="100" w:firstLine="0" w:firstLineChars="0"/>
+            </w:pPr>
+            <w:r>
+              <w:rPr>
+                <w:rFonts w:ascii="Arial" w:hAnsi="Arial" w:eastAsia="Arial" w:cs="Arial"/>
+                <w:i w:val="false"/>
+                <w:b w:val="false"/>
+                <w:u w:val="none"/>
+                <w:sz w:val="22"/>
+                <w:szCs w:val="22"/>
+                <w:color w:val="000000"/>
+              </w:rPr>
+              <w:t xml:space="preserve">9.710</w:t>
             </w:r>
           </w:p>
         </w:tc>
@@ -326,19 +416,19 @@
                 <w:right w:val="none" w:sz="0" w:space="0" w:color="000000"/>
               </w:pBdr>
               <w:spacing w:after="100" w:before="100" w:line="240"/>
-              <w:ind w:firstLine="0" w:left="100" w:right="100"/>
-            </w:pPr>
-            <w:r>
-              <w:rPr>
-                <w:rFonts w:ascii="Arial" w:hAnsi="Arial" w:eastAsia="Arial" w:cs="Arial"/>
-                <w:i w:val="false"/>
-                <w:b w:val="false"/>
-                <w:u w:val="none"/>
-                <w:sz w:val="22"/>
-                <w:szCs w:val="22"/>
-                <w:color w:val="000000"/>
-              </w:rPr>
-              <w:t xml:space="preserve">12.389</w:t>
+              <w:ind w:left="100" w:right="100" w:firstLine="0" w:firstLineChars="0"/>
+            </w:pPr>
+            <w:r>
+              <w:rPr>
+                <w:rFonts w:ascii="Arial" w:hAnsi="Arial" w:eastAsia="Arial" w:cs="Arial"/>
+                <w:i w:val="false"/>
+                <w:b w:val="false"/>
+                <w:u w:val="none"/>
+                <w:sz w:val="22"/>
+                <w:szCs w:val="22"/>
+                <w:color w:val="000000"/>
+              </w:rPr>
+              <w:t xml:space="preserve">2</w:t>
             </w:r>
           </w:p>
         </w:tc>
@@ -370,7 +460,51 @@
                 <w:right w:val="none" w:sz="0" w:space="0" w:color="000000"/>
               </w:pBdr>
               <w:spacing w:after="100" w:before="100" w:line="240"/>
-              <w:ind w:firstLine="0" w:left="100" w:right="100"/>
+              <w:ind w:left="100" w:right="100" w:firstLine="0" w:firstLineChars="0"/>
+            </w:pPr>
+            <w:r>
+              <w:rPr>
+                <w:rFonts w:ascii="Arial" w:hAnsi="Arial" w:eastAsia="Arial" w:cs="Arial"/>
+                <w:i w:val="false"/>
+                <w:b w:val="false"/>
+                <w:u w:val="none"/>
+                <w:sz w:val="22"/>
+                <w:szCs w:val="22"/>
+                <w:color w:val="000000"/>
+              </w:rPr>
+              <w:t xml:space="preserve">12.389</w:t>
+            </w:r>
+          </w:p>
+        </w:tc>
+        <w:tc>
+          <w:tcPr>
+            <w:tcBorders>
+              <w:bottom w:val="none" w:sz="0" w:space="0" w:color="000000"/>
+              <w:top w:val="single" w:sz="12" w:space="0" w:color="666666"/>
+              <w:left w:val="none" w:sz="0" w:space="0" w:color="000000"/>
+              <w:right w:val="none" w:sz="0" w:space="0" w:color="000000"/>
+            </w:tcBorders>
+            <w:shd w:val="clear" w:color="auto" w:fill="FFFFFF"/>
+            <w:tcMar>
+              <w:top w:w="0" w:type="dxa"/>
+              <w:bottom w:w="0" w:type="dxa"/>
+              <w:left w:w="0" w:type="dxa"/>
+              <w:right w:w="0" w:type="dxa"/>
+            </w:tcMar>
+            <w:vAlign w:val="center"/>
+          </w:tcPr>
+          <w:p>
+            <w:pPr>
+              <w:pStyle w:val="Normal"/>
+              <w:jc w:val="right"/>
+              <w:pBdr>
+                <w:bottom w:val="none" w:sz="0" w:space="0" w:color="000000"/>
+                <w:top w:val="none" w:sz="0" w:space="0" w:color="000000"/>
+                <w:left w:val="none" w:sz="0" w:space="0" w:color="000000"/>
+                <w:right w:val="none" w:sz="0" w:space="0" w:color="000000"/>
+              </w:pBdr>
+              <w:spacing w:after="100" w:before="100" w:line="240"/>
+              <w:ind w:left="100" w:right="100" w:firstLine="0" w:firstLineChars="0"/>
             </w:pPr>
             <w:r>
               <w:rPr>
@@ -383,6 +517,50 @@
                 <w:color w:val="000000"/>
               </w:rPr>
               <w:t xml:space="preserve">0.000</w:t>
+            </w:r>
+          </w:p>
+        </w:tc>
+        <w:tc>
+          <w:tcPr>
+            <w:tcBorders>
+              <w:bottom w:val="none" w:sz="0" w:space="0" w:color="000000"/>
+              <w:top w:val="single" w:sz="12" w:space="0" w:color="666666"/>
+              <w:left w:val="none" w:sz="0" w:space="0" w:color="000000"/>
+              <w:right w:val="none" w:sz="0" w:space="0" w:color="000000"/>
+            </w:tcBorders>
+            <w:shd w:val="clear" w:color="auto" w:fill="FFFFFF"/>
+            <w:tcMar>
+              <w:top w:w="0" w:type="dxa"/>
+              <w:bottom w:w="0" w:type="dxa"/>
+              <w:left w:w="0" w:type="dxa"/>
+              <w:right w:w="0" w:type="dxa"/>
+            </w:tcMar>
+            <w:vAlign w:val="center"/>
+          </w:tcPr>
+          <w:p>
+            <w:pPr>
+              <w:pStyle w:val="Normal"/>
+              <w:jc w:val="left"/>
+              <w:pBdr>
+                <w:bottom w:val="none" w:sz="0" w:space="0" w:color="000000"/>
+                <w:top w:val="none" w:sz="0" w:space="0" w:color="000000"/>
+                <w:left w:val="none" w:sz="0" w:space="0" w:color="000000"/>
+                <w:right w:val="none" w:sz="0" w:space="0" w:color="000000"/>
+              </w:pBdr>
+              <w:spacing w:after="100" w:before="100" w:line="240"/>
+              <w:ind w:left="100" w:right="100" w:firstLine="0" w:firstLineChars="0"/>
+            </w:pPr>
+            <w:r>
+              <w:rPr>
+                <w:rFonts w:ascii="Arial" w:hAnsi="Arial" w:eastAsia="Arial" w:cs="Arial"/>
+                <w:i w:val="false"/>
+                <w:b w:val="false"/>
+                <w:u w:val="none"/>
+                <w:sz w:val="22"/>
+                <w:szCs w:val="22"/>
+                <w:color w:val="000000"/>
+              </w:rPr>
+              <w:t xml:space="preserve">***</w:t>
             </w:r>
           </w:p>
         </w:tc>
@@ -412,27 +590,27 @@
           <w:p>
             <w:pPr>
               <w:pStyle w:val="Normal"/>
-              <w:jc w:val="right"/>
-              <w:pBdr>
-                <w:bottom w:val="none" w:sz="0" w:space="0" w:color="000000"/>
-                <w:top w:val="none" w:sz="0" w:space="0" w:color="000000"/>
-                <w:left w:val="none" w:sz="0" w:space="0" w:color="000000"/>
-                <w:right w:val="none" w:sz="0" w:space="0" w:color="000000"/>
-              </w:pBdr>
-              <w:spacing w:after="100" w:before="100" w:line="240"/>
-              <w:ind w:firstLine="0" w:left="100" w:right="100"/>
-            </w:pPr>
-            <w:r>
-              <w:rPr>
-                <w:rFonts w:ascii="Arial" w:hAnsi="Arial" w:eastAsia="Arial" w:cs="Arial"/>
-                <w:i w:val="false"/>
-                <w:b w:val="false"/>
-                <w:u w:val="none"/>
-                <w:sz w:val="22"/>
-                <w:szCs w:val="22"/>
-                <w:color w:val="000000"/>
-              </w:rPr>
-              <w:t xml:space="preserve">29.392</w:t>
+              <w:jc w:val="left"/>
+              <w:pBdr>
+                <w:bottom w:val="none" w:sz="0" w:space="0" w:color="000000"/>
+                <w:top w:val="none" w:sz="0" w:space="0" w:color="000000"/>
+                <w:left w:val="none" w:sz="0" w:space="0" w:color="000000"/>
+                <w:right w:val="none" w:sz="0" w:space="0" w:color="000000"/>
+              </w:pBdr>
+              <w:spacing w:after="100" w:before="100" w:line="240"/>
+              <w:ind w:left="100" w:right="100" w:firstLine="0" w:firstLineChars="0"/>
+            </w:pPr>
+            <w:r>
+              <w:rPr>
+                <w:rFonts w:ascii="Arial" w:hAnsi="Arial" w:eastAsia="Arial" w:cs="Arial"/>
+                <w:i w:val="false"/>
+                <w:b w:val="false"/>
+                <w:u w:val="none"/>
+                <w:sz w:val="22"/>
+                <w:szCs w:val="22"/>
+                <w:color w:val="000000"/>
+              </w:rPr>
+              <w:t xml:space="preserve">Residuals</w:t>
             </w:r>
           </w:p>
         </w:tc>
@@ -464,19 +642,19 @@
                 <w:right w:val="none" w:sz="0" w:space="0" w:color="000000"/>
               </w:pBdr>
               <w:spacing w:after="100" w:before="100" w:line="240"/>
-              <w:ind w:firstLine="0" w:left="100" w:right="100"/>
-            </w:pPr>
-            <w:r>
-              <w:rPr>
-                <w:rFonts w:ascii="Arial" w:hAnsi="Arial" w:eastAsia="Arial" w:cs="Arial"/>
-                <w:i w:val="false"/>
-                <w:b w:val="false"/>
-                <w:u w:val="none"/>
-                <w:sz w:val="22"/>
-                <w:szCs w:val="22"/>
-                <w:color w:val="000000"/>
-              </w:rPr>
-              <w:t xml:space="preserve">75.000</w:t>
+              <w:ind w:left="100" w:right="100" w:firstLine="0" w:firstLineChars="0"/>
+            </w:pPr>
+            <w:r>
+              <w:rPr>
+                <w:rFonts w:ascii="Arial" w:hAnsi="Arial" w:eastAsia="Arial" w:cs="Arial"/>
+                <w:i w:val="false"/>
+                <w:b w:val="false"/>
+                <w:u w:val="none"/>
+                <w:sz w:val="22"/>
+                <w:szCs w:val="22"/>
+                <w:color w:val="000000"/>
+              </w:rPr>
+              <w:t xml:space="preserve">29.392</w:t>
             </w:r>
           </w:p>
         </w:tc>
@@ -508,19 +686,19 @@
                 <w:right w:val="none" w:sz="0" w:space="0" w:color="000000"/>
               </w:pBdr>
               <w:spacing w:after="100" w:before="100" w:line="240"/>
-              <w:ind w:firstLine="0" w:left="100" w:right="100"/>
-            </w:pPr>
-            <w:r>
-              <w:rPr>
-                <w:rFonts w:ascii="Arial" w:hAnsi="Arial" w:eastAsia="Arial" w:cs="Arial"/>
-                <w:i w:val="false"/>
-                <w:b w:val="false"/>
-                <w:u w:val="none"/>
-                <w:sz w:val="22"/>
-                <w:szCs w:val="22"/>
-                <w:color w:val="000000"/>
-              </w:rPr>
-              <w:t xml:space="preserve"/>
+              <w:ind w:left="100" w:right="100" w:firstLine="0" w:firstLineChars="0"/>
+            </w:pPr>
+            <w:r>
+              <w:rPr>
+                <w:rFonts w:ascii="Arial" w:hAnsi="Arial" w:eastAsia="Arial" w:cs="Arial"/>
+                <w:i w:val="false"/>
+                <w:b w:val="false"/>
+                <w:u w:val="none"/>
+                <w:sz w:val="22"/>
+                <w:szCs w:val="22"/>
+                <w:color w:val="000000"/>
+              </w:rPr>
+              <w:t xml:space="preserve">75</w:t>
             </w:r>
           </w:p>
         </w:tc>
@@ -552,7 +730,7 @@
                 <w:right w:val="none" w:sz="0" w:space="0" w:color="000000"/>
               </w:pBdr>
               <w:spacing w:after="100" w:before="100" w:line="240"/>
-              <w:ind w:firstLine="0" w:left="100" w:right="100"/>
+              <w:ind w:left="100" w:right="100" w:firstLine="0" w:firstLineChars="0"/>
             </w:pPr>
             <w:r>
               <w:rPr>
@@ -565,6 +743,145 @@
                 <w:color w:val="000000"/>
               </w:rPr>
               <w:t xml:space="preserve"/>
+            </w:r>
+          </w:p>
+        </w:tc>
+        <w:tc>
+          <w:tcPr>
+            <w:tcBorders>
+              <w:bottom w:val="single" w:sz="12" w:space="0" w:color="666666"/>
+              <w:top w:val="none" w:sz="0" w:space="0" w:color="000000"/>
+              <w:left w:val="none" w:sz="0" w:space="0" w:color="000000"/>
+              <w:right w:val="none" w:sz="0" w:space="0" w:color="000000"/>
+            </w:tcBorders>
+            <w:shd w:val="clear" w:color="auto" w:fill="FFFFFF"/>
+            <w:tcMar>
+              <w:top w:w="0" w:type="dxa"/>
+              <w:bottom w:w="0" w:type="dxa"/>
+              <w:left w:w="0" w:type="dxa"/>
+              <w:right w:w="0" w:type="dxa"/>
+            </w:tcMar>
+            <w:vAlign w:val="center"/>
+          </w:tcPr>
+          <w:p>
+            <w:pPr>
+              <w:pStyle w:val="Normal"/>
+              <w:jc w:val="right"/>
+              <w:pBdr>
+                <w:bottom w:val="none" w:sz="0" w:space="0" w:color="000000"/>
+                <w:top w:val="none" w:sz="0" w:space="0" w:color="000000"/>
+                <w:left w:val="none" w:sz="0" w:space="0" w:color="000000"/>
+                <w:right w:val="none" w:sz="0" w:space="0" w:color="000000"/>
+              </w:pBdr>
+              <w:spacing w:after="100" w:before="100" w:line="240"/>
+              <w:ind w:left="100" w:right="100" w:firstLine="0" w:firstLineChars="0"/>
+            </w:pPr>
+            <w:r>
+              <w:rPr>
+                <w:rFonts w:ascii="Arial" w:hAnsi="Arial" w:eastAsia="Arial" w:cs="Arial"/>
+                <w:i w:val="false"/>
+                <w:b w:val="false"/>
+                <w:u w:val="none"/>
+                <w:sz w:val="22"/>
+                <w:szCs w:val="22"/>
+                <w:color w:val="000000"/>
+              </w:rPr>
+              <w:t xml:space="preserve"/>
+            </w:r>
+          </w:p>
+        </w:tc>
+        <w:tc>
+          <w:tcPr>
+            <w:tcBorders>
+              <w:bottom w:val="single" w:sz="12" w:space="0" w:color="666666"/>
+              <w:top w:val="none" w:sz="0" w:space="0" w:color="000000"/>
+              <w:left w:val="none" w:sz="0" w:space="0" w:color="000000"/>
+              <w:right w:val="none" w:sz="0" w:space="0" w:color="000000"/>
+            </w:tcBorders>
+            <w:shd w:val="clear" w:color="auto" w:fill="FFFFFF"/>
+            <w:tcMar>
+              <w:top w:w="0" w:type="dxa"/>
+              <w:bottom w:w="0" w:type="dxa"/>
+              <w:left w:w="0" w:type="dxa"/>
+              <w:right w:w="0" w:type="dxa"/>
+            </w:tcMar>
+            <w:vAlign w:val="center"/>
+          </w:tcPr>
+          <w:p>
+            <w:pPr>
+              <w:pStyle w:val="Normal"/>
+              <w:jc w:val="left"/>
+              <w:pBdr>
+                <w:bottom w:val="none" w:sz="0" w:space="0" w:color="000000"/>
+                <w:top w:val="none" w:sz="0" w:space="0" w:color="000000"/>
+                <w:left w:val="none" w:sz="0" w:space="0" w:color="000000"/>
+                <w:right w:val="none" w:sz="0" w:space="0" w:color="000000"/>
+              </w:pBdr>
+              <w:spacing w:after="100" w:before="100" w:line="240"/>
+              <w:ind w:left="100" w:right="100" w:firstLine="0" w:firstLineChars="0"/>
+            </w:pPr>
+            <w:r>
+              <w:rPr>
+                <w:rFonts w:ascii="Arial" w:hAnsi="Arial" w:eastAsia="Arial" w:cs="Arial"/>
+                <w:i w:val="false"/>
+                <w:b w:val="false"/>
+                <w:u w:val="none"/>
+                <w:sz w:val="22"/>
+                <w:szCs w:val="22"/>
+                <w:color w:val="000000"/>
+              </w:rPr>
+              <w:t xml:space="preserve"/>
+            </w:r>
+          </w:p>
+        </w:tc>
+      </w:tr>
+      <w:tr>
+        <w:trPr>
+          <w:trHeight w:val="360" w:hRule="auto"/>
+        </w:trPr>
+        footer1
+        <w:tc>
+          <w:tcPr>
+            <w:gridSpan w:val="6"/>
+            <w:tcBorders>
+              <w:bottom w:val="none" w:sz="0" w:space="0" w:color="FFFFFF"/>
+              <w:top w:val="single" w:sz="12" w:space="0" w:color="666666"/>
+              <w:left w:val="none" w:sz="0" w:space="0" w:color="FFFFFF"/>
+              <w:right w:val="none" w:sz="0" w:space="0" w:color="FFFFFF"/>
+            </w:tcBorders>
+            <w:shd w:val="clear" w:color="auto" w:fill="FFFFFF"/>
+            <w:tcMar>
+              <w:top w:w="0" w:type="dxa"/>
+              <w:bottom w:w="0" w:type="dxa"/>
+              <w:left w:w="0" w:type="dxa"/>
+              <w:right w:w="0" w:type="dxa"/>
+            </w:tcMar>
+            <w:vAlign w:val="center"/>
+          </w:tcPr>
+          <w:p>
+            <w:pPr>
+              <w:pStyle w:val="Normal"/>
+              <w:jc w:val="left"/>
+              <w:pBdr>
+                <w:bottom w:val="none" w:sz="0" w:space="0" w:color="000000"/>
+                <w:top w:val="none" w:sz="0" w:space="0" w:color="000000"/>
+                <w:left w:val="none" w:sz="0" w:space="0" w:color="000000"/>
+                <w:right w:val="none" w:sz="0" w:space="0" w:color="000000"/>
+              </w:pBdr>
+              <w:spacing w:after="100" w:before="100" w:line="240"/>
+              <w:ind w:left="100" w:right="100" w:firstLine="0" w:firstLineChars="0"/>
+            </w:pPr>
+            <w:r>
+              <w:rPr>
+                <w:rFonts w:ascii="Arial" w:hAnsi="Arial" w:eastAsia="Arial" w:cs="Arial"/>
+                <w:i w:val="false"/>
+                <w:b w:val="false"/>
+                <w:u w:val="none"/>
+                <w:sz w:val="22"/>
+                <w:szCs w:val="22"/>
+                <w:color w:val="000000"/>
+              </w:rPr>
+              <w:t xml:space="preserve">Códigos Signif. 0 '***', 0.001 '**', 0.1 '*', 0.05 '.', 0.1 'ns'</w:t>
             </w:r>
           </w:p>
         </w:tc>
@@ -575,7 +892,7 @@
         <w:pStyle w:val="Titre2"/>
       </w:pPr>
       <w:r>
-        <w:t xml:space="preserve">Tabla Anova</w:t>
+        <w:t xml:space="preserve">Tabla Tukey</w:t>
       </w:r>
     </w:p>
     <w:tbl xmlns:a="http://schemas.openxmlformats.org/drawingml/2006/main" xmlns:pic="http://schemas.openxmlformats.org/drawingml/2006/picture">
@@ -627,19 +944,19 @@
                 <w:right w:val="none" w:sz="0" w:space="0" w:color="000000"/>
               </w:pBdr>
               <w:spacing w:after="100" w:before="100" w:line="240"/>
-              <w:ind w:firstLine="0" w:left="100" w:right="100"/>
-            </w:pPr>
-            <w:r>
-              <w:rPr>
-                <w:rFonts w:ascii="Arial" w:hAnsi="Arial" w:eastAsia="Arial" w:cs="Arial"/>
-                <w:i w:val="false"/>
-                <w:b w:val="false"/>
-                <w:u w:val="none"/>
-                <w:sz w:val="22"/>
-                <w:szCs w:val="22"/>
-                <w:color w:val="000000"/>
-              </w:rPr>
-              <w:t xml:space="preserve">Pred</w:t>
+              <w:ind w:left="100" w:right="100" w:firstLine="0" w:firstLineChars="0"/>
+            </w:pPr>
+            <w:r>
+              <w:rPr>
+                <w:rFonts w:ascii="Arial" w:hAnsi="Arial" w:eastAsia="Arial" w:cs="Arial"/>
+                <w:i w:val="false"/>
+                <w:b w:val="false"/>
+                <w:u w:val="none"/>
+                <w:sz w:val="22"/>
+                <w:szCs w:val="22"/>
+                <w:color w:val="000000"/>
+              </w:rPr>
+              <w:t xml:space="preserve">contrast</w:t>
             </w:r>
           </w:p>
         </w:tc>
@@ -671,19 +988,19 @@
                 <w:right w:val="none" w:sz="0" w:space="0" w:color="000000"/>
               </w:pBdr>
               <w:spacing w:after="100" w:before="100" w:line="240"/>
-              <w:ind w:firstLine="0" w:left="100" w:right="100"/>
-            </w:pPr>
-            <w:r>
-              <w:rPr>
-                <w:rFonts w:ascii="Arial" w:hAnsi="Arial" w:eastAsia="Arial" w:cs="Arial"/>
-                <w:i w:val="false"/>
-                <w:b w:val="false"/>
-                <w:u w:val="none"/>
-                <w:sz w:val="22"/>
-                <w:szCs w:val="22"/>
-                <w:color w:val="000000"/>
-              </w:rPr>
-              <w:t xml:space="preserve">response</w:t>
+              <w:ind w:left="100" w:right="100" w:firstLine="0" w:firstLineChars="0"/>
+            </w:pPr>
+            <w:r>
+              <w:rPr>
+                <w:rFonts w:ascii="Arial" w:hAnsi="Arial" w:eastAsia="Arial" w:cs="Arial"/>
+                <w:i w:val="false"/>
+                <w:b w:val="false"/>
+                <w:u w:val="none"/>
+                <w:sz w:val="22"/>
+                <w:szCs w:val="22"/>
+                <w:color w:val="000000"/>
+              </w:rPr>
+              <w:t xml:space="preserve">ratio</w:t>
             </w:r>
           </w:p>
         </w:tc>
@@ -715,7 +1032,7 @@
                 <w:right w:val="none" w:sz="0" w:space="0" w:color="000000"/>
               </w:pBdr>
               <w:spacing w:after="100" w:before="100" w:line="240"/>
-              <w:ind w:firstLine="0" w:left="100" w:right="100"/>
+              <w:ind w:left="100" w:right="100" w:firstLine="0" w:firstLineChars="0"/>
             </w:pPr>
             <w:r>
               <w:rPr>
@@ -759,7 +1076,7 @@
                 <w:right w:val="none" w:sz="0" w:space="0" w:color="000000"/>
               </w:pBdr>
               <w:spacing w:after="100" w:before="100" w:line="240"/>
-              <w:ind w:firstLine="0" w:left="100" w:right="100"/>
+              <w:ind w:left="100" w:right="100" w:firstLine="0" w:firstLineChars="0"/>
             </w:pPr>
             <w:r>
               <w:rPr>
@@ -803,19 +1120,19 @@
                 <w:right w:val="none" w:sz="0" w:space="0" w:color="000000"/>
               </w:pBdr>
               <w:spacing w:after="100" w:before="100" w:line="240"/>
-              <w:ind w:firstLine="0" w:left="100" w:right="100"/>
-            </w:pPr>
-            <w:r>
-              <w:rPr>
-                <w:rFonts w:ascii="Arial" w:hAnsi="Arial" w:eastAsia="Arial" w:cs="Arial"/>
-                <w:i w:val="false"/>
-                <w:b w:val="false"/>
-                <w:u w:val="none"/>
-                <w:sz w:val="22"/>
-                <w:szCs w:val="22"/>
-                <w:color w:val="000000"/>
-              </w:rPr>
-              <w:t xml:space="preserve">lower.CL</w:t>
+              <w:ind w:left="100" w:right="100" w:firstLine="0" w:firstLineChars="0"/>
+            </w:pPr>
+            <w:r>
+              <w:rPr>
+                <w:rFonts w:ascii="Arial" w:hAnsi="Arial" w:eastAsia="Arial" w:cs="Arial"/>
+                <w:i w:val="false"/>
+                <w:b w:val="false"/>
+                <w:u w:val="none"/>
+                <w:sz w:val="22"/>
+                <w:szCs w:val="22"/>
+                <w:color w:val="000000"/>
+              </w:rPr>
+              <w:t xml:space="preserve">null</w:t>
             </w:r>
           </w:p>
         </w:tc>
@@ -847,19 +1164,19 @@
                 <w:right w:val="none" w:sz="0" w:space="0" w:color="000000"/>
               </w:pBdr>
               <w:spacing w:after="100" w:before="100" w:line="240"/>
-              <w:ind w:firstLine="0" w:left="100" w:right="100"/>
-            </w:pPr>
-            <w:r>
-              <w:rPr>
-                <w:rFonts w:ascii="Arial" w:hAnsi="Arial" w:eastAsia="Arial" w:cs="Arial"/>
-                <w:i w:val="false"/>
-                <w:b w:val="false"/>
-                <w:u w:val="none"/>
-                <w:sz w:val="22"/>
-                <w:szCs w:val="22"/>
-                <w:color w:val="000000"/>
-              </w:rPr>
-              <w:t xml:space="preserve">upper.CL</w:t>
+              <w:ind w:left="100" w:right="100" w:firstLine="0" w:firstLineChars="0"/>
+            </w:pPr>
+            <w:r>
+              <w:rPr>
+                <w:rFonts w:ascii="Arial" w:hAnsi="Arial" w:eastAsia="Arial" w:cs="Arial"/>
+                <w:i w:val="false"/>
+                <w:b w:val="false"/>
+                <w:u w:val="none"/>
+                <w:sz w:val="22"/>
+                <w:szCs w:val="22"/>
+                <w:color w:val="000000"/>
+              </w:rPr>
+              <w:t xml:space="preserve">t.ratio</w:t>
             </w:r>
           </w:p>
         </w:tc>
@@ -883,27 +1200,27 @@
           <w:p>
             <w:pPr>
               <w:pStyle w:val="Normal"/>
-              <w:jc w:val="left"/>
-              <w:pBdr>
-                <w:bottom w:val="none" w:sz="0" w:space="0" w:color="000000"/>
-                <w:top w:val="none" w:sz="0" w:space="0" w:color="000000"/>
-                <w:left w:val="none" w:sz="0" w:space="0" w:color="000000"/>
-                <w:right w:val="none" w:sz="0" w:space="0" w:color="000000"/>
-              </w:pBdr>
-              <w:spacing w:after="100" w:before="100" w:line="240"/>
-              <w:ind w:firstLine="0" w:left="100" w:right="100"/>
-            </w:pPr>
-            <w:r>
-              <w:rPr>
-                <w:rFonts w:ascii="Arial" w:hAnsi="Arial" w:eastAsia="Arial" w:cs="Arial"/>
-                <w:i w:val="false"/>
-                <w:b w:val="false"/>
-                <w:u w:val="none"/>
-                <w:sz w:val="22"/>
-                <w:szCs w:val="22"/>
-                <w:color w:val="000000"/>
-              </w:rPr>
-              <w:t xml:space="preserve">.group</w:t>
+              <w:jc w:val="right"/>
+              <w:pBdr>
+                <w:bottom w:val="none" w:sz="0" w:space="0" w:color="000000"/>
+                <w:top w:val="none" w:sz="0" w:space="0" w:color="000000"/>
+                <w:left w:val="none" w:sz="0" w:space="0" w:color="000000"/>
+                <w:right w:val="none" w:sz="0" w:space="0" w:color="000000"/>
+              </w:pBdr>
+              <w:spacing w:after="100" w:before="100" w:line="240"/>
+              <w:ind w:left="100" w:right="100" w:firstLine="0" w:firstLineChars="0"/>
+            </w:pPr>
+            <w:r>
+              <w:rPr>
+                <w:rFonts w:ascii="Arial" w:hAnsi="Arial" w:eastAsia="Arial" w:cs="Arial"/>
+                <w:i w:val="false"/>
+                <w:b w:val="false"/>
+                <w:u w:val="none"/>
+                <w:sz w:val="22"/>
+                <w:szCs w:val="22"/>
+                <w:color w:val="000000"/>
+              </w:rPr>
+              <w:t xml:space="preserve">p.value</w:t>
             </w:r>
           </w:p>
         </w:tc>
@@ -941,19 +1258,19 @@
                 <w:right w:val="none" w:sz="0" w:space="0" w:color="000000"/>
               </w:pBdr>
               <w:spacing w:after="100" w:before="100" w:line="240"/>
-              <w:ind w:firstLine="0" w:left="100" w:right="100"/>
-            </w:pPr>
-            <w:r>
-              <w:rPr>
-                <w:rFonts w:ascii="Arial" w:hAnsi="Arial" w:eastAsia="Arial" w:cs="Arial"/>
-                <w:i w:val="false"/>
-                <w:b w:val="false"/>
-                <w:u w:val="none"/>
-                <w:sz w:val="22"/>
-                <w:szCs w:val="22"/>
-                <w:color w:val="000000"/>
-              </w:rPr>
-              <w:t xml:space="preserve">L</w:t>
+              <w:ind w:left="100" w:right="100" w:firstLine="0" w:firstLineChars="0"/>
+            </w:pPr>
+            <w:r>
+              <w:rPr>
+                <w:rFonts w:ascii="Arial" w:hAnsi="Arial" w:eastAsia="Arial" w:cs="Arial"/>
+                <w:i w:val="false"/>
+                <w:b w:val="false"/>
+                <w:u w:val="none"/>
+                <w:sz w:val="22"/>
+                <w:szCs w:val="22"/>
+                <w:color w:val="000000"/>
+              </w:rPr>
+              <w:t xml:space="preserve">C / L</w:t>
             </w:r>
           </w:p>
         </w:tc>
@@ -985,19 +1302,19 @@
                 <w:right w:val="none" w:sz="0" w:space="0" w:color="000000"/>
               </w:pBdr>
               <w:spacing w:after="100" w:before="100" w:line="240"/>
-              <w:ind w:firstLine="0" w:left="100" w:right="100"/>
-            </w:pPr>
-            <w:r>
-              <w:rPr>
-                <w:rFonts w:ascii="Arial" w:hAnsi="Arial" w:eastAsia="Arial" w:cs="Arial"/>
-                <w:i w:val="false"/>
-                <w:b w:val="false"/>
-                <w:u w:val="none"/>
-                <w:sz w:val="22"/>
-                <w:szCs w:val="22"/>
-                <w:color w:val="000000"/>
-              </w:rPr>
-              <w:t xml:space="preserve">15.799</w:t>
+              <w:ind w:left="100" w:right="100" w:firstLine="0" w:firstLineChars="0"/>
+            </w:pPr>
+            <w:r>
+              <w:rPr>
+                <w:rFonts w:ascii="Arial" w:hAnsi="Arial" w:eastAsia="Arial" w:cs="Arial"/>
+                <w:i w:val="false"/>
+                <w:b w:val="false"/>
+                <w:u w:val="none"/>
+                <w:sz w:val="22"/>
+                <w:szCs w:val="22"/>
+                <w:color w:val="000000"/>
+              </w:rPr>
+              <w:t xml:space="preserve">2.165</w:t>
             </w:r>
           </w:p>
         </w:tc>
@@ -1029,19 +1346,19 @@
                 <w:right w:val="none" w:sz="0" w:space="0" w:color="000000"/>
               </w:pBdr>
               <w:spacing w:after="100" w:before="100" w:line="240"/>
-              <w:ind w:firstLine="0" w:left="100" w:right="100"/>
-            </w:pPr>
-            <w:r>
-              <w:rPr>
-                <w:rFonts w:ascii="Arial" w:hAnsi="Arial" w:eastAsia="Arial" w:cs="Arial"/>
-                <w:i w:val="false"/>
-                <w:b w:val="false"/>
-                <w:u w:val="none"/>
-                <w:sz w:val="22"/>
-                <w:szCs w:val="22"/>
-                <w:color w:val="000000"/>
-              </w:rPr>
-              <w:t xml:space="preserve">1.748</w:t>
+              <w:ind w:left="100" w:right="100" w:firstLine="0" w:firstLineChars="0"/>
+            </w:pPr>
+            <w:r>
+              <w:rPr>
+                <w:rFonts w:ascii="Arial" w:hAnsi="Arial" w:eastAsia="Arial" w:cs="Arial"/>
+                <w:i w:val="false"/>
+                <w:b w:val="false"/>
+                <w:u w:val="none"/>
+                <w:sz w:val="22"/>
+                <w:szCs w:val="22"/>
+                <w:color w:val="000000"/>
+              </w:rPr>
+              <w:t xml:space="preserve">0.339</w:t>
             </w:r>
           </w:p>
         </w:tc>
@@ -1073,19 +1390,19 @@
                 <w:right w:val="none" w:sz="0" w:space="0" w:color="000000"/>
               </w:pBdr>
               <w:spacing w:after="100" w:before="100" w:line="240"/>
-              <w:ind w:firstLine="0" w:left="100" w:right="100"/>
-            </w:pPr>
-            <w:r>
-              <w:rPr>
-                <w:rFonts w:ascii="Arial" w:hAnsi="Arial" w:eastAsia="Arial" w:cs="Arial"/>
-                <w:i w:val="false"/>
-                <w:b w:val="false"/>
-                <w:u w:val="none"/>
-                <w:sz w:val="22"/>
-                <w:szCs w:val="22"/>
-                <w:color w:val="000000"/>
-              </w:rPr>
-              <w:t xml:space="preserve">75.000</w:t>
+              <w:ind w:left="100" w:right="100" w:firstLine="0" w:firstLineChars="0"/>
+            </w:pPr>
+            <w:r>
+              <w:rPr>
+                <w:rFonts w:ascii="Arial" w:hAnsi="Arial" w:eastAsia="Arial" w:cs="Arial"/>
+                <w:i w:val="false"/>
+                <w:b w:val="false"/>
+                <w:u w:val="none"/>
+                <w:sz w:val="22"/>
+                <w:szCs w:val="22"/>
+                <w:color w:val="000000"/>
+              </w:rPr>
+              <w:t xml:space="preserve">75</w:t>
             </w:r>
           </w:p>
         </w:tc>
@@ -1117,19 +1434,19 @@
                 <w:right w:val="none" w:sz="0" w:space="0" w:color="000000"/>
               </w:pBdr>
               <w:spacing w:after="100" w:before="100" w:line="240"/>
-              <w:ind w:firstLine="0" w:left="100" w:right="100"/>
-            </w:pPr>
-            <w:r>
-              <w:rPr>
-                <w:rFonts w:ascii="Arial" w:hAnsi="Arial" w:eastAsia="Arial" w:cs="Arial"/>
-                <w:i w:val="false"/>
-                <w:b w:val="false"/>
-                <w:u w:val="none"/>
-                <w:sz w:val="22"/>
-                <w:szCs w:val="22"/>
-                <w:color w:val="000000"/>
-              </w:rPr>
-              <w:t xml:space="preserve">12.673</w:t>
+              <w:ind w:left="100" w:right="100" w:firstLine="0" w:firstLineChars="0"/>
+            </w:pPr>
+            <w:r>
+              <w:rPr>
+                <w:rFonts w:ascii="Arial" w:hAnsi="Arial" w:eastAsia="Arial" w:cs="Arial"/>
+                <w:i w:val="false"/>
+                <w:b w:val="false"/>
+                <w:u w:val="none"/>
+                <w:sz w:val="22"/>
+                <w:szCs w:val="22"/>
+                <w:color w:val="000000"/>
+              </w:rPr>
+              <w:t xml:space="preserve">1</w:t>
             </w:r>
           </w:p>
         </w:tc>
@@ -1161,19 +1478,19 @@
                 <w:right w:val="none" w:sz="0" w:space="0" w:color="000000"/>
               </w:pBdr>
               <w:spacing w:after="100" w:before="100" w:line="240"/>
-              <w:ind w:firstLine="0" w:left="100" w:right="100"/>
-            </w:pPr>
-            <w:r>
-              <w:rPr>
-                <w:rFonts w:ascii="Arial" w:hAnsi="Arial" w:eastAsia="Arial" w:cs="Arial"/>
-                <w:i w:val="false"/>
-                <w:b w:val="false"/>
-                <w:u w:val="none"/>
-                <w:sz w:val="22"/>
-                <w:szCs w:val="22"/>
-                <w:color w:val="000000"/>
-              </w:rPr>
-              <w:t xml:space="preserve">19.695</w:t>
+              <w:ind w:left="100" w:right="100" w:firstLine="0" w:firstLineChars="0"/>
+            </w:pPr>
+            <w:r>
+              <w:rPr>
+                <w:rFonts w:ascii="Arial" w:hAnsi="Arial" w:eastAsia="Arial" w:cs="Arial"/>
+                <w:i w:val="false"/>
+                <w:b w:val="false"/>
+                <w:u w:val="none"/>
+                <w:sz w:val="22"/>
+                <w:szCs w:val="22"/>
+                <w:color w:val="000000"/>
+              </w:rPr>
+              <w:t xml:space="preserve">4.936</w:t>
             </w:r>
           </w:p>
         </w:tc>
@@ -1197,27 +1514,27 @@
           <w:p>
             <w:pPr>
               <w:pStyle w:val="Normal"/>
-              <w:jc w:val="left"/>
-              <w:pBdr>
-                <w:bottom w:val="none" w:sz="0" w:space="0" w:color="000000"/>
-                <w:top w:val="none" w:sz="0" w:space="0" w:color="000000"/>
-                <w:left w:val="none" w:sz="0" w:space="0" w:color="000000"/>
-                <w:right w:val="none" w:sz="0" w:space="0" w:color="000000"/>
-              </w:pBdr>
-              <w:spacing w:after="100" w:before="100" w:line="240"/>
-              <w:ind w:firstLine="0" w:left="100" w:right="100"/>
-            </w:pPr>
-            <w:r>
-              <w:rPr>
-                <w:rFonts w:ascii="Arial" w:hAnsi="Arial" w:eastAsia="Arial" w:cs="Arial"/>
-                <w:i w:val="false"/>
-                <w:b w:val="false"/>
-                <w:u w:val="none"/>
-                <w:sz w:val="22"/>
-                <w:szCs w:val="22"/>
-                <w:color w:val="000000"/>
-              </w:rPr>
-              <w:t xml:space="preserve"> 1 </w:t>
+              <w:jc w:val="right"/>
+              <w:pBdr>
+                <w:bottom w:val="none" w:sz="0" w:space="0" w:color="000000"/>
+                <w:top w:val="none" w:sz="0" w:space="0" w:color="000000"/>
+                <w:left w:val="none" w:sz="0" w:space="0" w:color="000000"/>
+                <w:right w:val="none" w:sz="0" w:space="0" w:color="000000"/>
+              </w:pBdr>
+              <w:spacing w:after="100" w:before="100" w:line="240"/>
+              <w:ind w:left="100" w:right="100" w:firstLine="0" w:firstLineChars="0"/>
+            </w:pPr>
+            <w:r>
+              <w:rPr>
+                <w:rFonts w:ascii="Arial" w:hAnsi="Arial" w:eastAsia="Arial" w:cs="Arial"/>
+                <w:i w:val="false"/>
+                <w:b w:val="false"/>
+                <w:u w:val="none"/>
+                <w:sz w:val="22"/>
+                <w:szCs w:val="22"/>
+                <w:color w:val="000000"/>
+              </w:rPr>
+              <w:t xml:space="preserve">0.000</w:t>
             </w:r>
           </w:p>
         </w:tc>
@@ -1255,19 +1572,19 @@
                 <w:right w:val="none" w:sz="0" w:space="0" w:color="000000"/>
               </w:pBdr>
               <w:spacing w:after="100" w:before="100" w:line="240"/>
-              <w:ind w:firstLine="0" w:left="100" w:right="100"/>
-            </w:pPr>
-            <w:r>
-              <w:rPr>
-                <w:rFonts w:ascii="Arial" w:hAnsi="Arial" w:eastAsia="Arial" w:cs="Arial"/>
-                <w:i w:val="false"/>
-                <w:b w:val="false"/>
-                <w:u w:val="none"/>
-                <w:sz w:val="22"/>
-                <w:szCs w:val="22"/>
-                <w:color w:val="000000"/>
-              </w:rPr>
-              <w:t xml:space="preserve">NL</w:t>
+              <w:ind w:left="100" w:right="100" w:firstLine="0" w:firstLineChars="0"/>
+            </w:pPr>
+            <w:r>
+              <w:rPr>
+                <w:rFonts w:ascii="Arial" w:hAnsi="Arial" w:eastAsia="Arial" w:cs="Arial"/>
+                <w:i w:val="false"/>
+                <w:b w:val="false"/>
+                <w:u w:val="none"/>
+                <w:sz w:val="22"/>
+                <w:szCs w:val="22"/>
+                <w:color w:val="000000"/>
+              </w:rPr>
+              <w:t xml:space="preserve">C / NL</w:t>
             </w:r>
           </w:p>
         </w:tc>
@@ -1299,19 +1616,19 @@
                 <w:right w:val="none" w:sz="0" w:space="0" w:color="000000"/>
               </w:pBdr>
               <w:spacing w:after="100" w:before="100" w:line="240"/>
-              <w:ind w:firstLine="0" w:left="100" w:right="100"/>
-            </w:pPr>
-            <w:r>
-              <w:rPr>
-                <w:rFonts w:ascii="Arial" w:hAnsi="Arial" w:eastAsia="Arial" w:cs="Arial"/>
-                <w:i w:val="false"/>
-                <w:b w:val="false"/>
-                <w:u w:val="none"/>
-                <w:sz w:val="22"/>
-                <w:szCs w:val="22"/>
-                <w:color w:val="000000"/>
-              </w:rPr>
-              <w:t xml:space="preserve">26.172</w:t>
+              <w:ind w:left="100" w:right="100" w:firstLine="0" w:firstLineChars="0"/>
+            </w:pPr>
+            <w:r>
+              <w:rPr>
+                <w:rFonts w:ascii="Arial" w:hAnsi="Arial" w:eastAsia="Arial" w:cs="Arial"/>
+                <w:i w:val="false"/>
+                <w:b w:val="false"/>
+                <w:u w:val="none"/>
+                <w:sz w:val="22"/>
+                <w:szCs w:val="22"/>
+                <w:color w:val="000000"/>
+              </w:rPr>
+              <w:t xml:space="preserve">1.307</w:t>
             </w:r>
           </w:p>
         </w:tc>
@@ -1343,19 +1660,19 @@
                 <w:right w:val="none" w:sz="0" w:space="0" w:color="000000"/>
               </w:pBdr>
               <w:spacing w:after="100" w:before="100" w:line="240"/>
-              <w:ind w:firstLine="0" w:left="100" w:right="100"/>
-            </w:pPr>
-            <w:r>
-              <w:rPr>
-                <w:rFonts w:ascii="Arial" w:hAnsi="Arial" w:eastAsia="Arial" w:cs="Arial"/>
-                <w:i w:val="false"/>
-                <w:b w:val="false"/>
-                <w:u w:val="none"/>
-                <w:sz w:val="22"/>
-                <w:szCs w:val="22"/>
-                <w:color w:val="000000"/>
-              </w:rPr>
-              <w:t xml:space="preserve">4.379</w:t>
+              <w:ind w:left="100" w:right="100" w:firstLine="0" w:firstLineChars="0"/>
+            </w:pPr>
+            <w:r>
+              <w:rPr>
+                <w:rFonts w:ascii="Arial" w:hAnsi="Arial" w:eastAsia="Arial" w:cs="Arial"/>
+                <w:i w:val="false"/>
+                <w:b w:val="false"/>
+                <w:u w:val="none"/>
+                <w:sz w:val="22"/>
+                <w:szCs w:val="22"/>
+                <w:color w:val="000000"/>
+              </w:rPr>
+              <w:t xml:space="preserve">0.262</w:t>
             </w:r>
           </w:p>
         </w:tc>
@@ -1387,19 +1704,19 @@
                 <w:right w:val="none" w:sz="0" w:space="0" w:color="000000"/>
               </w:pBdr>
               <w:spacing w:after="100" w:before="100" w:line="240"/>
-              <w:ind w:firstLine="0" w:left="100" w:right="100"/>
-            </w:pPr>
-            <w:r>
-              <w:rPr>
-                <w:rFonts w:ascii="Arial" w:hAnsi="Arial" w:eastAsia="Arial" w:cs="Arial"/>
-                <w:i w:val="false"/>
-                <w:b w:val="false"/>
-                <w:u w:val="none"/>
-                <w:sz w:val="22"/>
-                <w:szCs w:val="22"/>
-                <w:color w:val="000000"/>
-              </w:rPr>
-              <w:t xml:space="preserve">75.000</w:t>
+              <w:ind w:left="100" w:right="100" w:firstLine="0" w:firstLineChars="0"/>
+            </w:pPr>
+            <w:r>
+              <w:rPr>
+                <w:rFonts w:ascii="Arial" w:hAnsi="Arial" w:eastAsia="Arial" w:cs="Arial"/>
+                <w:i w:val="false"/>
+                <w:b w:val="false"/>
+                <w:u w:val="none"/>
+                <w:sz w:val="22"/>
+                <w:szCs w:val="22"/>
+                <w:color w:val="000000"/>
+              </w:rPr>
+              <w:t xml:space="preserve">75</w:t>
             </w:r>
           </w:p>
         </w:tc>
@@ -1431,19 +1748,19 @@
                 <w:right w:val="none" w:sz="0" w:space="0" w:color="000000"/>
               </w:pBdr>
               <w:spacing w:after="100" w:before="100" w:line="240"/>
-              <w:ind w:firstLine="0" w:left="100" w:right="100"/>
-            </w:pPr>
-            <w:r>
-              <w:rPr>
-                <w:rFonts w:ascii="Arial" w:hAnsi="Arial" w:eastAsia="Arial" w:cs="Arial"/>
-                <w:i w:val="false"/>
-                <w:b w:val="false"/>
-                <w:u w:val="none"/>
-                <w:sz w:val="22"/>
-                <w:szCs w:val="22"/>
-                <w:color w:val="000000"/>
-              </w:rPr>
-              <w:t xml:space="preserve">18.754</w:t>
+              <w:ind w:left="100" w:right="100" w:firstLine="0" w:firstLineChars="0"/>
+            </w:pPr>
+            <w:r>
+              <w:rPr>
+                <w:rFonts w:ascii="Arial" w:hAnsi="Arial" w:eastAsia="Arial" w:cs="Arial"/>
+                <w:i w:val="false"/>
+                <w:b w:val="false"/>
+                <w:u w:val="none"/>
+                <w:sz w:val="22"/>
+                <w:szCs w:val="22"/>
+                <w:color w:val="000000"/>
+              </w:rPr>
+              <w:t xml:space="preserve">1</w:t>
             </w:r>
           </w:p>
         </w:tc>
@@ -1475,19 +1792,19 @@
                 <w:right w:val="none" w:sz="0" w:space="0" w:color="000000"/>
               </w:pBdr>
               <w:spacing w:after="100" w:before="100" w:line="240"/>
-              <w:ind w:firstLine="0" w:left="100" w:right="100"/>
-            </w:pPr>
-            <w:r>
-              <w:rPr>
-                <w:rFonts w:ascii="Arial" w:hAnsi="Arial" w:eastAsia="Arial" w:cs="Arial"/>
-                <w:i w:val="false"/>
-                <w:b w:val="false"/>
-                <w:u w:val="none"/>
-                <w:sz w:val="22"/>
-                <w:szCs w:val="22"/>
-                <w:color w:val="000000"/>
-              </w:rPr>
-              <w:t xml:space="preserve">36.525</w:t>
+              <w:ind w:left="100" w:right="100" w:firstLine="0" w:firstLineChars="0"/>
+            </w:pPr>
+            <w:r>
+              <w:rPr>
+                <w:rFonts w:ascii="Arial" w:hAnsi="Arial" w:eastAsia="Arial" w:cs="Arial"/>
+                <w:i w:val="false"/>
+                <w:b w:val="false"/>
+                <w:u w:val="none"/>
+                <w:sz w:val="22"/>
+                <w:szCs w:val="22"/>
+                <w:color w:val="000000"/>
+              </w:rPr>
+              <w:t xml:space="preserve">1.335</w:t>
             </w:r>
           </w:p>
         </w:tc>
@@ -1511,27 +1828,27 @@
           <w:p>
             <w:pPr>
               <w:pStyle w:val="Normal"/>
-              <w:jc w:val="left"/>
-              <w:pBdr>
-                <w:bottom w:val="none" w:sz="0" w:space="0" w:color="000000"/>
-                <w:top w:val="none" w:sz="0" w:space="0" w:color="000000"/>
-                <w:left w:val="none" w:sz="0" w:space="0" w:color="000000"/>
-                <w:right w:val="none" w:sz="0" w:space="0" w:color="000000"/>
-              </w:pBdr>
-              <w:spacing w:after="100" w:before="100" w:line="240"/>
-              <w:ind w:firstLine="0" w:left="100" w:right="100"/>
-            </w:pPr>
-            <w:r>
-              <w:rPr>
-                <w:rFonts w:ascii="Arial" w:hAnsi="Arial" w:eastAsia="Arial" w:cs="Arial"/>
-                <w:i w:val="false"/>
-                <w:b w:val="false"/>
-                <w:u w:val="none"/>
-                <w:sz w:val="22"/>
-                <w:szCs w:val="22"/>
-                <w:color w:val="000000"/>
-              </w:rPr>
-              <w:t xml:space="preserve">  2</w:t>
+              <w:jc w:val="right"/>
+              <w:pBdr>
+                <w:bottom w:val="none" w:sz="0" w:space="0" w:color="000000"/>
+                <w:top w:val="none" w:sz="0" w:space="0" w:color="000000"/>
+                <w:left w:val="none" w:sz="0" w:space="0" w:color="000000"/>
+                <w:right w:val="none" w:sz="0" w:space="0" w:color="000000"/>
+              </w:pBdr>
+              <w:spacing w:after="100" w:before="100" w:line="240"/>
+              <w:ind w:left="100" w:right="100" w:firstLine="0" w:firstLineChars="0"/>
+            </w:pPr>
+            <w:r>
+              <w:rPr>
+                <w:rFonts w:ascii="Arial" w:hAnsi="Arial" w:eastAsia="Arial" w:cs="Arial"/>
+                <w:i w:val="false"/>
+                <w:b w:val="false"/>
+                <w:u w:val="none"/>
+                <w:sz w:val="22"/>
+                <w:szCs w:val="22"/>
+                <w:color w:val="000000"/>
+              </w:rPr>
+              <w:t xml:space="preserve">0.381</w:t>
             </w:r>
           </w:p>
         </w:tc>
@@ -1569,19 +1886,19 @@
                 <w:right w:val="none" w:sz="0" w:space="0" w:color="000000"/>
               </w:pBdr>
               <w:spacing w:after="100" w:before="100" w:line="240"/>
-              <w:ind w:firstLine="0" w:left="100" w:right="100"/>
-            </w:pPr>
-            <w:r>
-              <w:rPr>
-                <w:rFonts w:ascii="Arial" w:hAnsi="Arial" w:eastAsia="Arial" w:cs="Arial"/>
-                <w:i w:val="false"/>
-                <w:b w:val="false"/>
-                <w:u w:val="none"/>
-                <w:sz w:val="22"/>
-                <w:szCs w:val="22"/>
-                <w:color w:val="000000"/>
-              </w:rPr>
-              <w:t xml:space="preserve">C</w:t>
+              <w:ind w:left="100" w:right="100" w:firstLine="0" w:firstLineChars="0"/>
+            </w:pPr>
+            <w:r>
+              <w:rPr>
+                <w:rFonts w:ascii="Arial" w:hAnsi="Arial" w:eastAsia="Arial" w:cs="Arial"/>
+                <w:i w:val="false"/>
+                <w:b w:val="false"/>
+                <w:u w:val="none"/>
+                <w:sz w:val="22"/>
+                <w:szCs w:val="22"/>
+                <w:color w:val="000000"/>
+              </w:rPr>
+              <w:t xml:space="preserve">L / NL</w:t>
             </w:r>
           </w:p>
         </w:tc>
@@ -1613,19 +1930,19 @@
                 <w:right w:val="none" w:sz="0" w:space="0" w:color="000000"/>
               </w:pBdr>
               <w:spacing w:after="100" w:before="100" w:line="240"/>
-              <w:ind w:firstLine="0" w:left="100" w:right="100"/>
-            </w:pPr>
-            <w:r>
-              <w:rPr>
-                <w:rFonts w:ascii="Arial" w:hAnsi="Arial" w:eastAsia="Arial" w:cs="Arial"/>
-                <w:i w:val="false"/>
-                <w:b w:val="false"/>
-                <w:u w:val="none"/>
-                <w:sz w:val="22"/>
-                <w:szCs w:val="22"/>
-                <w:color w:val="000000"/>
-              </w:rPr>
-              <w:t xml:space="preserve">34.208</w:t>
+              <w:ind w:left="100" w:right="100" w:firstLine="0" w:firstLineChars="0"/>
+            </w:pPr>
+            <w:r>
+              <w:rPr>
+                <w:rFonts w:ascii="Arial" w:hAnsi="Arial" w:eastAsia="Arial" w:cs="Arial"/>
+                <w:i w:val="false"/>
+                <w:b w:val="false"/>
+                <w:u w:val="none"/>
+                <w:sz w:val="22"/>
+                <w:szCs w:val="22"/>
+                <w:color w:val="000000"/>
+              </w:rPr>
+              <w:t xml:space="preserve">0.604</w:t>
             </w:r>
           </w:p>
         </w:tc>
@@ -1657,19 +1974,19 @@
                 <w:right w:val="none" w:sz="0" w:space="0" w:color="000000"/>
               </w:pBdr>
               <w:spacing w:after="100" w:before="100" w:line="240"/>
-              <w:ind w:firstLine="0" w:left="100" w:right="100"/>
-            </w:pPr>
-            <w:r>
-              <w:rPr>
-                <w:rFonts w:ascii="Arial" w:hAnsi="Arial" w:eastAsia="Arial" w:cs="Arial"/>
-                <w:i w:val="false"/>
-                <w:b w:val="false"/>
-                <w:u w:val="none"/>
-                <w:sz w:val="22"/>
-                <w:szCs w:val="22"/>
-                <w:color w:val="000000"/>
-              </w:rPr>
-              <w:t xml:space="preserve">3.786</w:t>
+              <w:ind w:left="100" w:right="100" w:firstLine="0" w:firstLineChars="0"/>
+            </w:pPr>
+            <w:r>
+              <w:rPr>
+                <w:rFonts w:ascii="Arial" w:hAnsi="Arial" w:eastAsia="Arial" w:cs="Arial"/>
+                <w:i w:val="false"/>
+                <w:b w:val="false"/>
+                <w:u w:val="none"/>
+                <w:sz w:val="22"/>
+                <w:szCs w:val="22"/>
+                <w:color w:val="000000"/>
+              </w:rPr>
+              <w:t xml:space="preserve">0.121</w:t>
             </w:r>
           </w:p>
         </w:tc>
@@ -1701,19 +2018,19 @@
                 <w:right w:val="none" w:sz="0" w:space="0" w:color="000000"/>
               </w:pBdr>
               <w:spacing w:after="100" w:before="100" w:line="240"/>
-              <w:ind w:firstLine="0" w:left="100" w:right="100"/>
-            </w:pPr>
-            <w:r>
-              <w:rPr>
-                <w:rFonts w:ascii="Arial" w:hAnsi="Arial" w:eastAsia="Arial" w:cs="Arial"/>
-                <w:i w:val="false"/>
-                <w:b w:val="false"/>
-                <w:u w:val="none"/>
-                <w:sz w:val="22"/>
-                <w:szCs w:val="22"/>
-                <w:color w:val="000000"/>
-              </w:rPr>
-              <w:t xml:space="preserve">75.000</w:t>
+              <w:ind w:left="100" w:right="100" w:firstLine="0" w:firstLineChars="0"/>
+            </w:pPr>
+            <w:r>
+              <w:rPr>
+                <w:rFonts w:ascii="Arial" w:hAnsi="Arial" w:eastAsia="Arial" w:cs="Arial"/>
+                <w:i w:val="false"/>
+                <w:b w:val="false"/>
+                <w:u w:val="none"/>
+                <w:sz w:val="22"/>
+                <w:szCs w:val="22"/>
+                <w:color w:val="000000"/>
+              </w:rPr>
+              <w:t xml:space="preserve">75</w:t>
             </w:r>
           </w:p>
         </w:tc>
@@ -1745,19 +2062,19 @@
                 <w:right w:val="none" w:sz="0" w:space="0" w:color="000000"/>
               </w:pBdr>
               <w:spacing w:after="100" w:before="100" w:line="240"/>
-              <w:ind w:firstLine="0" w:left="100" w:right="100"/>
-            </w:pPr>
-            <w:r>
-              <w:rPr>
-                <w:rFonts w:ascii="Arial" w:hAnsi="Arial" w:eastAsia="Arial" w:cs="Arial"/>
-                <w:i w:val="false"/>
-                <w:b w:val="false"/>
-                <w:u w:val="none"/>
-                <w:sz w:val="22"/>
-                <w:szCs w:val="22"/>
-                <w:color w:val="000000"/>
-              </w:rPr>
-              <w:t xml:space="preserve">27.440</w:t>
+              <w:ind w:left="100" w:right="100" w:firstLine="0" w:firstLineChars="0"/>
+            </w:pPr>
+            <w:r>
+              <w:rPr>
+                <w:rFonts w:ascii="Arial" w:hAnsi="Arial" w:eastAsia="Arial" w:cs="Arial"/>
+                <w:i w:val="false"/>
+                <w:b w:val="false"/>
+                <w:u w:val="none"/>
+                <w:sz w:val="22"/>
+                <w:szCs w:val="22"/>
+                <w:color w:val="000000"/>
+              </w:rPr>
+              <w:t xml:space="preserve">1</w:t>
             </w:r>
           </w:p>
         </w:tc>
@@ -1789,19 +2106,19 @@
                 <w:right w:val="none" w:sz="0" w:space="0" w:color="000000"/>
               </w:pBdr>
               <w:spacing w:after="100" w:before="100" w:line="240"/>
-              <w:ind w:firstLine="0" w:left="100" w:right="100"/>
-            </w:pPr>
-            <w:r>
-              <w:rPr>
-                <w:rFonts w:ascii="Arial" w:hAnsi="Arial" w:eastAsia="Arial" w:cs="Arial"/>
-                <w:i w:val="false"/>
-                <w:b w:val="false"/>
-                <w:u w:val="none"/>
-                <w:sz w:val="22"/>
-                <w:szCs w:val="22"/>
-                <w:color w:val="000000"/>
-              </w:rPr>
-              <w:t xml:space="preserve">42.645</w:t>
+              <w:ind w:left="100" w:right="100" w:firstLine="0" w:firstLineChars="0"/>
+            </w:pPr>
+            <w:r>
+              <w:rPr>
+                <w:rFonts w:ascii="Arial" w:hAnsi="Arial" w:eastAsia="Arial" w:cs="Arial"/>
+                <w:i w:val="false"/>
+                <w:b w:val="false"/>
+                <w:u w:val="none"/>
+                <w:sz w:val="22"/>
+                <w:szCs w:val="22"/>
+                <w:color w:val="000000"/>
+              </w:rPr>
+              <w:t xml:space="preserve">-2.516</w:t>
             </w:r>
           </w:p>
         </w:tc>
@@ -1825,6 +2142,81 @@
           <w:p>
             <w:pPr>
               <w:pStyle w:val="Normal"/>
+              <w:jc w:val="right"/>
+              <w:pBdr>
+                <w:bottom w:val="none" w:sz="0" w:space="0" w:color="000000"/>
+                <w:top w:val="none" w:sz="0" w:space="0" w:color="000000"/>
+                <w:left w:val="none" w:sz="0" w:space="0" w:color="000000"/>
+                <w:right w:val="none" w:sz="0" w:space="0" w:color="000000"/>
+              </w:pBdr>
+              <w:spacing w:after="100" w:before="100" w:line="240"/>
+              <w:ind w:left="100" w:right="100" w:firstLine="0" w:firstLineChars="0"/>
+            </w:pPr>
+            <w:r>
+              <w:rPr>
+                <w:rFonts w:ascii="Arial" w:hAnsi="Arial" w:eastAsia="Arial" w:cs="Arial"/>
+                <w:i w:val="false"/>
+                <w:b w:val="false"/>
+                <w:u w:val="none"/>
+                <w:sz w:val="22"/>
+                <w:szCs w:val="22"/>
+                <w:color w:val="000000"/>
+              </w:rPr>
+              <w:t xml:space="preserve">0.037</w:t>
+            </w:r>
+          </w:p>
+        </w:tc>
+      </w:tr>
+    </w:tbl>
+    <w:p>
+      <w:pPr>
+        <w:pStyle w:val="Titre2"/>
+      </w:pPr>
+      <w:r>
+        <w:t xml:space="preserve">Tabla Dunnett</w:t>
+      </w:r>
+    </w:p>
+    <w:tbl xmlns:a="http://schemas.openxmlformats.org/drawingml/2006/main" xmlns:pic="http://schemas.openxmlformats.org/drawingml/2006/picture">
+      <w:tblPr>
+        <w:tblLayout w:type="fixed"/>
+        <w:jc w:val="center"/>
+        <w:tblLook w:firstRow="1" w:lastRow="0" w:firstColumn="0" w:lastColumn="0" w:noHBand="0" w:noVBand="1"/>
+      </w:tblPr>
+      <w:tblGrid>
+        <w:gridCol w:w="1080"/>
+        <w:gridCol w:w="1080"/>
+        <w:gridCol w:w="1080"/>
+        <w:gridCol w:w="1080"/>
+        <w:gridCol w:w="1080"/>
+        <w:gridCol w:w="1080"/>
+        <w:gridCol w:w="1080"/>
+      </w:tblGrid>
+      <w:tr>
+        <w:trPr>
+          <w:trHeight w:val="360" w:hRule="auto"/>
+          <w:tblHeader/>
+        </w:trPr>
+        header1
+        <w:tc>
+          <w:tcPr>
+            <w:tcBorders>
+              <w:bottom w:val="single" w:sz="12" w:space="0" w:color="666666"/>
+              <w:top w:val="single" w:sz="12" w:space="0" w:color="666666"/>
+              <w:left w:val="none" w:sz="0" w:space="0" w:color="000000"/>
+              <w:right w:val="none" w:sz="0" w:space="0" w:color="000000"/>
+            </w:tcBorders>
+            <w:shd w:val="clear" w:color="auto" w:fill="FFFFFF"/>
+            <w:tcMar>
+              <w:top w:w="0" w:type="dxa"/>
+              <w:bottom w:w="0" w:type="dxa"/>
+              <w:left w:w="0" w:type="dxa"/>
+              <w:right w:w="0" w:type="dxa"/>
+            </w:tcMar>
+            <w:vAlign w:val="center"/>
+          </w:tcPr>
+          <w:p>
+            <w:pPr>
+              <w:pStyle w:val="Normal"/>
               <w:jc w:val="left"/>
               <w:pBdr>
                 <w:bottom w:val="none" w:sz="0" w:space="0" w:color="000000"/>
@@ -1833,19 +2225,911 @@
                 <w:right w:val="none" w:sz="0" w:space="0" w:color="000000"/>
               </w:pBdr>
               <w:spacing w:after="100" w:before="100" w:line="240"/>
-              <w:ind w:firstLine="0" w:left="100" w:right="100"/>
-            </w:pPr>
-            <w:r>
-              <w:rPr>
-                <w:rFonts w:ascii="Arial" w:hAnsi="Arial" w:eastAsia="Arial" w:cs="Arial"/>
-                <w:i w:val="false"/>
-                <w:b w:val="false"/>
-                <w:u w:val="none"/>
-                <w:sz w:val="22"/>
-                <w:szCs w:val="22"/>
-                <w:color w:val="000000"/>
-              </w:rPr>
-              <w:t xml:space="preserve">  2</w:t>
+              <w:ind w:left="100" w:right="100" w:firstLine="0" w:firstLineChars="0"/>
+            </w:pPr>
+            <w:r>
+              <w:rPr>
+                <w:rFonts w:ascii="Arial" w:hAnsi="Arial" w:eastAsia="Arial" w:cs="Arial"/>
+                <w:i w:val="false"/>
+                <w:b w:val="false"/>
+                <w:u w:val="none"/>
+                <w:sz w:val="22"/>
+                <w:szCs w:val="22"/>
+                <w:color w:val="000000"/>
+              </w:rPr>
+              <w:t xml:space="preserve">contrast</w:t>
+            </w:r>
+          </w:p>
+        </w:tc>
+        <w:tc>
+          <w:tcPr>
+            <w:tcBorders>
+              <w:bottom w:val="single" w:sz="12" w:space="0" w:color="666666"/>
+              <w:top w:val="single" w:sz="12" w:space="0" w:color="666666"/>
+              <w:left w:val="none" w:sz="0" w:space="0" w:color="000000"/>
+              <w:right w:val="none" w:sz="0" w:space="0" w:color="000000"/>
+            </w:tcBorders>
+            <w:shd w:val="clear" w:color="auto" w:fill="FFFFFF"/>
+            <w:tcMar>
+              <w:top w:w="0" w:type="dxa"/>
+              <w:bottom w:w="0" w:type="dxa"/>
+              <w:left w:w="0" w:type="dxa"/>
+              <w:right w:w="0" w:type="dxa"/>
+            </w:tcMar>
+            <w:vAlign w:val="center"/>
+          </w:tcPr>
+          <w:p>
+            <w:pPr>
+              <w:pStyle w:val="Normal"/>
+              <w:jc w:val="right"/>
+              <w:pBdr>
+                <w:bottom w:val="none" w:sz="0" w:space="0" w:color="000000"/>
+                <w:top w:val="none" w:sz="0" w:space="0" w:color="000000"/>
+                <w:left w:val="none" w:sz="0" w:space="0" w:color="000000"/>
+                <w:right w:val="none" w:sz="0" w:space="0" w:color="000000"/>
+              </w:pBdr>
+              <w:spacing w:after="100" w:before="100" w:line="240"/>
+              <w:ind w:left="100" w:right="100" w:firstLine="0" w:firstLineChars="0"/>
+            </w:pPr>
+            <w:r>
+              <w:rPr>
+                <w:rFonts w:ascii="Arial" w:hAnsi="Arial" w:eastAsia="Arial" w:cs="Arial"/>
+                <w:i w:val="false"/>
+                <w:b w:val="false"/>
+                <w:u w:val="none"/>
+                <w:sz w:val="22"/>
+                <w:szCs w:val="22"/>
+                <w:color w:val="000000"/>
+              </w:rPr>
+              <w:t xml:space="preserve">ratio</w:t>
+            </w:r>
+          </w:p>
+        </w:tc>
+        <w:tc>
+          <w:tcPr>
+            <w:tcBorders>
+              <w:bottom w:val="single" w:sz="12" w:space="0" w:color="666666"/>
+              <w:top w:val="single" w:sz="12" w:space="0" w:color="666666"/>
+              <w:left w:val="none" w:sz="0" w:space="0" w:color="000000"/>
+              <w:right w:val="none" w:sz="0" w:space="0" w:color="000000"/>
+            </w:tcBorders>
+            <w:shd w:val="clear" w:color="auto" w:fill="FFFFFF"/>
+            <w:tcMar>
+              <w:top w:w="0" w:type="dxa"/>
+              <w:bottom w:w="0" w:type="dxa"/>
+              <w:left w:w="0" w:type="dxa"/>
+              <w:right w:w="0" w:type="dxa"/>
+            </w:tcMar>
+            <w:vAlign w:val="center"/>
+          </w:tcPr>
+          <w:p>
+            <w:pPr>
+              <w:pStyle w:val="Normal"/>
+              <w:jc w:val="right"/>
+              <w:pBdr>
+                <w:bottom w:val="none" w:sz="0" w:space="0" w:color="000000"/>
+                <w:top w:val="none" w:sz="0" w:space="0" w:color="000000"/>
+                <w:left w:val="none" w:sz="0" w:space="0" w:color="000000"/>
+                <w:right w:val="none" w:sz="0" w:space="0" w:color="000000"/>
+              </w:pBdr>
+              <w:spacing w:after="100" w:before="100" w:line="240"/>
+              <w:ind w:left="100" w:right="100" w:firstLine="0" w:firstLineChars="0"/>
+            </w:pPr>
+            <w:r>
+              <w:rPr>
+                <w:rFonts w:ascii="Arial" w:hAnsi="Arial" w:eastAsia="Arial" w:cs="Arial"/>
+                <w:i w:val="false"/>
+                <w:b w:val="false"/>
+                <w:u w:val="none"/>
+                <w:sz w:val="22"/>
+                <w:szCs w:val="22"/>
+                <w:color w:val="000000"/>
+              </w:rPr>
+              <w:t xml:space="preserve">SE</w:t>
+            </w:r>
+          </w:p>
+        </w:tc>
+        <w:tc>
+          <w:tcPr>
+            <w:tcBorders>
+              <w:bottom w:val="single" w:sz="12" w:space="0" w:color="666666"/>
+              <w:top w:val="single" w:sz="12" w:space="0" w:color="666666"/>
+              <w:left w:val="none" w:sz="0" w:space="0" w:color="000000"/>
+              <w:right w:val="none" w:sz="0" w:space="0" w:color="000000"/>
+            </w:tcBorders>
+            <w:shd w:val="clear" w:color="auto" w:fill="FFFFFF"/>
+            <w:tcMar>
+              <w:top w:w="0" w:type="dxa"/>
+              <w:bottom w:w="0" w:type="dxa"/>
+              <w:left w:w="0" w:type="dxa"/>
+              <w:right w:w="0" w:type="dxa"/>
+            </w:tcMar>
+            <w:vAlign w:val="center"/>
+          </w:tcPr>
+          <w:p>
+            <w:pPr>
+              <w:pStyle w:val="Normal"/>
+              <w:jc w:val="right"/>
+              <w:pBdr>
+                <w:bottom w:val="none" w:sz="0" w:space="0" w:color="000000"/>
+                <w:top w:val="none" w:sz="0" w:space="0" w:color="000000"/>
+                <w:left w:val="none" w:sz="0" w:space="0" w:color="000000"/>
+                <w:right w:val="none" w:sz="0" w:space="0" w:color="000000"/>
+              </w:pBdr>
+              <w:spacing w:after="100" w:before="100" w:line="240"/>
+              <w:ind w:left="100" w:right="100" w:firstLine="0" w:firstLineChars="0"/>
+            </w:pPr>
+            <w:r>
+              <w:rPr>
+                <w:rFonts w:ascii="Arial" w:hAnsi="Arial" w:eastAsia="Arial" w:cs="Arial"/>
+                <w:i w:val="false"/>
+                <w:b w:val="false"/>
+                <w:u w:val="none"/>
+                <w:sz w:val="22"/>
+                <w:szCs w:val="22"/>
+                <w:color w:val="000000"/>
+              </w:rPr>
+              <w:t xml:space="preserve">df</w:t>
+            </w:r>
+          </w:p>
+        </w:tc>
+        <w:tc>
+          <w:tcPr>
+            <w:tcBorders>
+              <w:bottom w:val="single" w:sz="12" w:space="0" w:color="666666"/>
+              <w:top w:val="single" w:sz="12" w:space="0" w:color="666666"/>
+              <w:left w:val="none" w:sz="0" w:space="0" w:color="000000"/>
+              <w:right w:val="none" w:sz="0" w:space="0" w:color="000000"/>
+            </w:tcBorders>
+            <w:shd w:val="clear" w:color="auto" w:fill="FFFFFF"/>
+            <w:tcMar>
+              <w:top w:w="0" w:type="dxa"/>
+              <w:bottom w:w="0" w:type="dxa"/>
+              <w:left w:w="0" w:type="dxa"/>
+              <w:right w:w="0" w:type="dxa"/>
+            </w:tcMar>
+            <w:vAlign w:val="center"/>
+          </w:tcPr>
+          <w:p>
+            <w:pPr>
+              <w:pStyle w:val="Normal"/>
+              <w:jc w:val="right"/>
+              <w:pBdr>
+                <w:bottom w:val="none" w:sz="0" w:space="0" w:color="000000"/>
+                <w:top w:val="none" w:sz="0" w:space="0" w:color="000000"/>
+                <w:left w:val="none" w:sz="0" w:space="0" w:color="000000"/>
+                <w:right w:val="none" w:sz="0" w:space="0" w:color="000000"/>
+              </w:pBdr>
+              <w:spacing w:after="100" w:before="100" w:line="240"/>
+              <w:ind w:left="100" w:right="100" w:firstLine="0" w:firstLineChars="0"/>
+            </w:pPr>
+            <w:r>
+              <w:rPr>
+                <w:rFonts w:ascii="Arial" w:hAnsi="Arial" w:eastAsia="Arial" w:cs="Arial"/>
+                <w:i w:val="false"/>
+                <w:b w:val="false"/>
+                <w:u w:val="none"/>
+                <w:sz w:val="22"/>
+                <w:szCs w:val="22"/>
+                <w:color w:val="000000"/>
+              </w:rPr>
+              <w:t xml:space="preserve">null</w:t>
+            </w:r>
+          </w:p>
+        </w:tc>
+        <w:tc>
+          <w:tcPr>
+            <w:tcBorders>
+              <w:bottom w:val="single" w:sz="12" w:space="0" w:color="666666"/>
+              <w:top w:val="single" w:sz="12" w:space="0" w:color="666666"/>
+              <w:left w:val="none" w:sz="0" w:space="0" w:color="000000"/>
+              <w:right w:val="none" w:sz="0" w:space="0" w:color="000000"/>
+            </w:tcBorders>
+            <w:shd w:val="clear" w:color="auto" w:fill="FFFFFF"/>
+            <w:tcMar>
+              <w:top w:w="0" w:type="dxa"/>
+              <w:bottom w:w="0" w:type="dxa"/>
+              <w:left w:w="0" w:type="dxa"/>
+              <w:right w:w="0" w:type="dxa"/>
+            </w:tcMar>
+            <w:vAlign w:val="center"/>
+          </w:tcPr>
+          <w:p>
+            <w:pPr>
+              <w:pStyle w:val="Normal"/>
+              <w:jc w:val="right"/>
+              <w:pBdr>
+                <w:bottom w:val="none" w:sz="0" w:space="0" w:color="000000"/>
+                <w:top w:val="none" w:sz="0" w:space="0" w:color="000000"/>
+                <w:left w:val="none" w:sz="0" w:space="0" w:color="000000"/>
+                <w:right w:val="none" w:sz="0" w:space="0" w:color="000000"/>
+              </w:pBdr>
+              <w:spacing w:after="100" w:before="100" w:line="240"/>
+              <w:ind w:left="100" w:right="100" w:firstLine="0" w:firstLineChars="0"/>
+            </w:pPr>
+            <w:r>
+              <w:rPr>
+                <w:rFonts w:ascii="Arial" w:hAnsi="Arial" w:eastAsia="Arial" w:cs="Arial"/>
+                <w:i w:val="false"/>
+                <w:b w:val="false"/>
+                <w:u w:val="none"/>
+                <w:sz w:val="22"/>
+                <w:szCs w:val="22"/>
+                <w:color w:val="000000"/>
+              </w:rPr>
+              <w:t xml:space="preserve">t.ratio</w:t>
+            </w:r>
+          </w:p>
+        </w:tc>
+        <w:tc>
+          <w:tcPr>
+            <w:tcBorders>
+              <w:bottom w:val="single" w:sz="12" w:space="0" w:color="666666"/>
+              <w:top w:val="single" w:sz="12" w:space="0" w:color="666666"/>
+              <w:left w:val="none" w:sz="0" w:space="0" w:color="000000"/>
+              <w:right w:val="none" w:sz="0" w:space="0" w:color="000000"/>
+            </w:tcBorders>
+            <w:shd w:val="clear" w:color="auto" w:fill="FFFFFF"/>
+            <w:tcMar>
+              <w:top w:w="0" w:type="dxa"/>
+              <w:bottom w:w="0" w:type="dxa"/>
+              <w:left w:w="0" w:type="dxa"/>
+              <w:right w:w="0" w:type="dxa"/>
+            </w:tcMar>
+            <w:vAlign w:val="center"/>
+          </w:tcPr>
+          <w:p>
+            <w:pPr>
+              <w:pStyle w:val="Normal"/>
+              <w:jc w:val="right"/>
+              <w:pBdr>
+                <w:bottom w:val="none" w:sz="0" w:space="0" w:color="000000"/>
+                <w:top w:val="none" w:sz="0" w:space="0" w:color="000000"/>
+                <w:left w:val="none" w:sz="0" w:space="0" w:color="000000"/>
+                <w:right w:val="none" w:sz="0" w:space="0" w:color="000000"/>
+              </w:pBdr>
+              <w:spacing w:after="100" w:before="100" w:line="240"/>
+              <w:ind w:left="100" w:right="100" w:firstLine="0" w:firstLineChars="0"/>
+            </w:pPr>
+            <w:r>
+              <w:rPr>
+                <w:rFonts w:ascii="Arial" w:hAnsi="Arial" w:eastAsia="Arial" w:cs="Arial"/>
+                <w:i w:val="false"/>
+                <w:b w:val="false"/>
+                <w:u w:val="none"/>
+                <w:sz w:val="22"/>
+                <w:szCs w:val="22"/>
+                <w:color w:val="000000"/>
+              </w:rPr>
+              <w:t xml:space="preserve">p.value</w:t>
+            </w:r>
+          </w:p>
+        </w:tc>
+      </w:tr>
+      <w:tr>
+        <w:trPr>
+          <w:trHeight w:val="360" w:hRule="auto"/>
+        </w:trPr>
+        body1
+        <w:tc>
+          <w:tcPr>
+            <w:tcBorders>
+              <w:bottom w:val="none" w:sz="0" w:space="0" w:color="000000"/>
+              <w:top w:val="single" w:sz="12" w:space="0" w:color="666666"/>
+              <w:left w:val="none" w:sz="0" w:space="0" w:color="000000"/>
+              <w:right w:val="none" w:sz="0" w:space="0" w:color="000000"/>
+            </w:tcBorders>
+            <w:shd w:val="clear" w:color="auto" w:fill="FFFFFF"/>
+            <w:tcMar>
+              <w:top w:w="0" w:type="dxa"/>
+              <w:bottom w:w="0" w:type="dxa"/>
+              <w:left w:w="0" w:type="dxa"/>
+              <w:right w:w="0" w:type="dxa"/>
+            </w:tcMar>
+            <w:vAlign w:val="center"/>
+          </w:tcPr>
+          <w:p>
+            <w:pPr>
+              <w:pStyle w:val="Normal"/>
+              <w:jc w:val="left"/>
+              <w:pBdr>
+                <w:bottom w:val="none" w:sz="0" w:space="0" w:color="000000"/>
+                <w:top w:val="none" w:sz="0" w:space="0" w:color="000000"/>
+                <w:left w:val="none" w:sz="0" w:space="0" w:color="000000"/>
+                <w:right w:val="none" w:sz="0" w:space="0" w:color="000000"/>
+              </w:pBdr>
+              <w:spacing w:after="100" w:before="100" w:line="240"/>
+              <w:ind w:left="100" w:right="100" w:firstLine="0" w:firstLineChars="0"/>
+            </w:pPr>
+            <w:r>
+              <w:rPr>
+                <w:rFonts w:ascii="Arial" w:hAnsi="Arial" w:eastAsia="Arial" w:cs="Arial"/>
+                <w:i w:val="false"/>
+                <w:b w:val="false"/>
+                <w:u w:val="none"/>
+                <w:sz w:val="22"/>
+                <w:szCs w:val="22"/>
+                <w:color w:val="000000"/>
+              </w:rPr>
+              <w:t xml:space="preserve">L / C</w:t>
+            </w:r>
+          </w:p>
+        </w:tc>
+        <w:tc>
+          <w:tcPr>
+            <w:tcBorders>
+              <w:bottom w:val="none" w:sz="0" w:space="0" w:color="000000"/>
+              <w:top w:val="single" w:sz="12" w:space="0" w:color="666666"/>
+              <w:left w:val="none" w:sz="0" w:space="0" w:color="000000"/>
+              <w:right w:val="none" w:sz="0" w:space="0" w:color="000000"/>
+            </w:tcBorders>
+            <w:shd w:val="clear" w:color="auto" w:fill="FFFFFF"/>
+            <w:tcMar>
+              <w:top w:w="0" w:type="dxa"/>
+              <w:bottom w:w="0" w:type="dxa"/>
+              <w:left w:w="0" w:type="dxa"/>
+              <w:right w:w="0" w:type="dxa"/>
+            </w:tcMar>
+            <w:vAlign w:val="center"/>
+          </w:tcPr>
+          <w:p>
+            <w:pPr>
+              <w:pStyle w:val="Normal"/>
+              <w:jc w:val="right"/>
+              <w:pBdr>
+                <w:bottom w:val="none" w:sz="0" w:space="0" w:color="000000"/>
+                <w:top w:val="none" w:sz="0" w:space="0" w:color="000000"/>
+                <w:left w:val="none" w:sz="0" w:space="0" w:color="000000"/>
+                <w:right w:val="none" w:sz="0" w:space="0" w:color="000000"/>
+              </w:pBdr>
+              <w:spacing w:after="100" w:before="100" w:line="240"/>
+              <w:ind w:left="100" w:right="100" w:firstLine="0" w:firstLineChars="0"/>
+            </w:pPr>
+            <w:r>
+              <w:rPr>
+                <w:rFonts w:ascii="Arial" w:hAnsi="Arial" w:eastAsia="Arial" w:cs="Arial"/>
+                <w:i w:val="false"/>
+                <w:b w:val="false"/>
+                <w:u w:val="none"/>
+                <w:sz w:val="22"/>
+                <w:szCs w:val="22"/>
+                <w:color w:val="000000"/>
+              </w:rPr>
+              <w:t xml:space="preserve">0.462</w:t>
+            </w:r>
+          </w:p>
+        </w:tc>
+        <w:tc>
+          <w:tcPr>
+            <w:tcBorders>
+              <w:bottom w:val="none" w:sz="0" w:space="0" w:color="000000"/>
+              <w:top w:val="single" w:sz="12" w:space="0" w:color="666666"/>
+              <w:left w:val="none" w:sz="0" w:space="0" w:color="000000"/>
+              <w:right w:val="none" w:sz="0" w:space="0" w:color="000000"/>
+            </w:tcBorders>
+            <w:shd w:val="clear" w:color="auto" w:fill="FFFFFF"/>
+            <w:tcMar>
+              <w:top w:w="0" w:type="dxa"/>
+              <w:bottom w:w="0" w:type="dxa"/>
+              <w:left w:w="0" w:type="dxa"/>
+              <w:right w:w="0" w:type="dxa"/>
+            </w:tcMar>
+            <w:vAlign w:val="center"/>
+          </w:tcPr>
+          <w:p>
+            <w:pPr>
+              <w:pStyle w:val="Normal"/>
+              <w:jc w:val="right"/>
+              <w:pBdr>
+                <w:bottom w:val="none" w:sz="0" w:space="0" w:color="000000"/>
+                <w:top w:val="none" w:sz="0" w:space="0" w:color="000000"/>
+                <w:left w:val="none" w:sz="0" w:space="0" w:color="000000"/>
+                <w:right w:val="none" w:sz="0" w:space="0" w:color="000000"/>
+              </w:pBdr>
+              <w:spacing w:after="100" w:before="100" w:line="240"/>
+              <w:ind w:left="100" w:right="100" w:firstLine="0" w:firstLineChars="0"/>
+            </w:pPr>
+            <w:r>
+              <w:rPr>
+                <w:rFonts w:ascii="Arial" w:hAnsi="Arial" w:eastAsia="Arial" w:cs="Arial"/>
+                <w:i w:val="false"/>
+                <w:b w:val="false"/>
+                <w:u w:val="none"/>
+                <w:sz w:val="22"/>
+                <w:szCs w:val="22"/>
+                <w:color w:val="000000"/>
+              </w:rPr>
+              <w:t xml:space="preserve">0.072</w:t>
+            </w:r>
+          </w:p>
+        </w:tc>
+        <w:tc>
+          <w:tcPr>
+            <w:tcBorders>
+              <w:bottom w:val="none" w:sz="0" w:space="0" w:color="000000"/>
+              <w:top w:val="single" w:sz="12" w:space="0" w:color="666666"/>
+              <w:left w:val="none" w:sz="0" w:space="0" w:color="000000"/>
+              <w:right w:val="none" w:sz="0" w:space="0" w:color="000000"/>
+            </w:tcBorders>
+            <w:shd w:val="clear" w:color="auto" w:fill="FFFFFF"/>
+            <w:tcMar>
+              <w:top w:w="0" w:type="dxa"/>
+              <w:bottom w:w="0" w:type="dxa"/>
+              <w:left w:w="0" w:type="dxa"/>
+              <w:right w:w="0" w:type="dxa"/>
+            </w:tcMar>
+            <w:vAlign w:val="center"/>
+          </w:tcPr>
+          <w:p>
+            <w:pPr>
+              <w:pStyle w:val="Normal"/>
+              <w:jc w:val="right"/>
+              <w:pBdr>
+                <w:bottom w:val="none" w:sz="0" w:space="0" w:color="000000"/>
+                <w:top w:val="none" w:sz="0" w:space="0" w:color="000000"/>
+                <w:left w:val="none" w:sz="0" w:space="0" w:color="000000"/>
+                <w:right w:val="none" w:sz="0" w:space="0" w:color="000000"/>
+              </w:pBdr>
+              <w:spacing w:after="100" w:before="100" w:line="240"/>
+              <w:ind w:left="100" w:right="100" w:firstLine="0" w:firstLineChars="0"/>
+            </w:pPr>
+            <w:r>
+              <w:rPr>
+                <w:rFonts w:ascii="Arial" w:hAnsi="Arial" w:eastAsia="Arial" w:cs="Arial"/>
+                <w:i w:val="false"/>
+                <w:b w:val="false"/>
+                <w:u w:val="none"/>
+                <w:sz w:val="22"/>
+                <w:szCs w:val="22"/>
+                <w:color w:val="000000"/>
+              </w:rPr>
+              <w:t xml:space="preserve">75</w:t>
+            </w:r>
+          </w:p>
+        </w:tc>
+        <w:tc>
+          <w:tcPr>
+            <w:tcBorders>
+              <w:bottom w:val="none" w:sz="0" w:space="0" w:color="000000"/>
+              <w:top w:val="single" w:sz="12" w:space="0" w:color="666666"/>
+              <w:left w:val="none" w:sz="0" w:space="0" w:color="000000"/>
+              <w:right w:val="none" w:sz="0" w:space="0" w:color="000000"/>
+            </w:tcBorders>
+            <w:shd w:val="clear" w:color="auto" w:fill="FFFFFF"/>
+            <w:tcMar>
+              <w:top w:w="0" w:type="dxa"/>
+              <w:bottom w:w="0" w:type="dxa"/>
+              <w:left w:w="0" w:type="dxa"/>
+              <w:right w:w="0" w:type="dxa"/>
+            </w:tcMar>
+            <w:vAlign w:val="center"/>
+          </w:tcPr>
+          <w:p>
+            <w:pPr>
+              <w:pStyle w:val="Normal"/>
+              <w:jc w:val="right"/>
+              <w:pBdr>
+                <w:bottom w:val="none" w:sz="0" w:space="0" w:color="000000"/>
+                <w:top w:val="none" w:sz="0" w:space="0" w:color="000000"/>
+                <w:left w:val="none" w:sz="0" w:space="0" w:color="000000"/>
+                <w:right w:val="none" w:sz="0" w:space="0" w:color="000000"/>
+              </w:pBdr>
+              <w:spacing w:after="100" w:before="100" w:line="240"/>
+              <w:ind w:left="100" w:right="100" w:firstLine="0" w:firstLineChars="0"/>
+            </w:pPr>
+            <w:r>
+              <w:rPr>
+                <w:rFonts w:ascii="Arial" w:hAnsi="Arial" w:eastAsia="Arial" w:cs="Arial"/>
+                <w:i w:val="false"/>
+                <w:b w:val="false"/>
+                <w:u w:val="none"/>
+                <w:sz w:val="22"/>
+                <w:szCs w:val="22"/>
+                <w:color w:val="000000"/>
+              </w:rPr>
+              <w:t xml:space="preserve">1</w:t>
+            </w:r>
+          </w:p>
+        </w:tc>
+        <w:tc>
+          <w:tcPr>
+            <w:tcBorders>
+              <w:bottom w:val="none" w:sz="0" w:space="0" w:color="000000"/>
+              <w:top w:val="single" w:sz="12" w:space="0" w:color="666666"/>
+              <w:left w:val="none" w:sz="0" w:space="0" w:color="000000"/>
+              <w:right w:val="none" w:sz="0" w:space="0" w:color="000000"/>
+            </w:tcBorders>
+            <w:shd w:val="clear" w:color="auto" w:fill="FFFFFF"/>
+            <w:tcMar>
+              <w:top w:w="0" w:type="dxa"/>
+              <w:bottom w:w="0" w:type="dxa"/>
+              <w:left w:w="0" w:type="dxa"/>
+              <w:right w:w="0" w:type="dxa"/>
+            </w:tcMar>
+            <w:vAlign w:val="center"/>
+          </w:tcPr>
+          <w:p>
+            <w:pPr>
+              <w:pStyle w:val="Normal"/>
+              <w:jc w:val="right"/>
+              <w:pBdr>
+                <w:bottom w:val="none" w:sz="0" w:space="0" w:color="000000"/>
+                <w:top w:val="none" w:sz="0" w:space="0" w:color="000000"/>
+                <w:left w:val="none" w:sz="0" w:space="0" w:color="000000"/>
+                <w:right w:val="none" w:sz="0" w:space="0" w:color="000000"/>
+              </w:pBdr>
+              <w:spacing w:after="100" w:before="100" w:line="240"/>
+              <w:ind w:left="100" w:right="100" w:firstLine="0" w:firstLineChars="0"/>
+            </w:pPr>
+            <w:r>
+              <w:rPr>
+                <w:rFonts w:ascii="Arial" w:hAnsi="Arial" w:eastAsia="Arial" w:cs="Arial"/>
+                <w:i w:val="false"/>
+                <w:b w:val="false"/>
+                <w:u w:val="none"/>
+                <w:sz w:val="22"/>
+                <w:szCs w:val="22"/>
+                <w:color w:val="000000"/>
+              </w:rPr>
+              <w:t xml:space="preserve">-4.936</w:t>
+            </w:r>
+          </w:p>
+        </w:tc>
+        <w:tc>
+          <w:tcPr>
+            <w:tcBorders>
+              <w:bottom w:val="none" w:sz="0" w:space="0" w:color="000000"/>
+              <w:top w:val="single" w:sz="12" w:space="0" w:color="666666"/>
+              <w:left w:val="none" w:sz="0" w:space="0" w:color="000000"/>
+              <w:right w:val="none" w:sz="0" w:space="0" w:color="000000"/>
+            </w:tcBorders>
+            <w:shd w:val="clear" w:color="auto" w:fill="FFFFFF"/>
+            <w:tcMar>
+              <w:top w:w="0" w:type="dxa"/>
+              <w:bottom w:w="0" w:type="dxa"/>
+              <w:left w:w="0" w:type="dxa"/>
+              <w:right w:w="0" w:type="dxa"/>
+            </w:tcMar>
+            <w:vAlign w:val="center"/>
+          </w:tcPr>
+          <w:p>
+            <w:pPr>
+              <w:pStyle w:val="Normal"/>
+              <w:jc w:val="right"/>
+              <w:pBdr>
+                <w:bottom w:val="none" w:sz="0" w:space="0" w:color="000000"/>
+                <w:top w:val="none" w:sz="0" w:space="0" w:color="000000"/>
+                <w:left w:val="none" w:sz="0" w:space="0" w:color="000000"/>
+                <w:right w:val="none" w:sz="0" w:space="0" w:color="000000"/>
+              </w:pBdr>
+              <w:spacing w:after="100" w:before="100" w:line="240"/>
+              <w:ind w:left="100" w:right="100" w:firstLine="0" w:firstLineChars="0"/>
+            </w:pPr>
+            <w:r>
+              <w:rPr>
+                <w:rFonts w:ascii="Arial" w:hAnsi="Arial" w:eastAsia="Arial" w:cs="Arial"/>
+                <w:i w:val="false"/>
+                <w:b w:val="false"/>
+                <w:u w:val="none"/>
+                <w:sz w:val="22"/>
+                <w:szCs w:val="22"/>
+                <w:color w:val="000000"/>
+              </w:rPr>
+              <w:t xml:space="preserve">0.000</w:t>
+            </w:r>
+          </w:p>
+        </w:tc>
+      </w:tr>
+      <w:tr>
+        <w:trPr>
+          <w:trHeight w:val="360" w:hRule="auto"/>
+        </w:trPr>
+        body2
+        <w:tc>
+          <w:tcPr>
+            <w:tcBorders>
+              <w:bottom w:val="single" w:sz="12" w:space="0" w:color="666666"/>
+              <w:top w:val="none" w:sz="0" w:space="0" w:color="000000"/>
+              <w:left w:val="none" w:sz="0" w:space="0" w:color="000000"/>
+              <w:right w:val="none" w:sz="0" w:space="0" w:color="000000"/>
+            </w:tcBorders>
+            <w:shd w:val="clear" w:color="auto" w:fill="FFFFFF"/>
+            <w:tcMar>
+              <w:top w:w="0" w:type="dxa"/>
+              <w:bottom w:w="0" w:type="dxa"/>
+              <w:left w:w="0" w:type="dxa"/>
+              <w:right w:w="0" w:type="dxa"/>
+            </w:tcMar>
+            <w:vAlign w:val="center"/>
+          </w:tcPr>
+          <w:p>
+            <w:pPr>
+              <w:pStyle w:val="Normal"/>
+              <w:jc w:val="left"/>
+              <w:pBdr>
+                <w:bottom w:val="none" w:sz="0" w:space="0" w:color="000000"/>
+                <w:top w:val="none" w:sz="0" w:space="0" w:color="000000"/>
+                <w:left w:val="none" w:sz="0" w:space="0" w:color="000000"/>
+                <w:right w:val="none" w:sz="0" w:space="0" w:color="000000"/>
+              </w:pBdr>
+              <w:spacing w:after="100" w:before="100" w:line="240"/>
+              <w:ind w:left="100" w:right="100" w:firstLine="0" w:firstLineChars="0"/>
+            </w:pPr>
+            <w:r>
+              <w:rPr>
+                <w:rFonts w:ascii="Arial" w:hAnsi="Arial" w:eastAsia="Arial" w:cs="Arial"/>
+                <w:i w:val="false"/>
+                <w:b w:val="false"/>
+                <w:u w:val="none"/>
+                <w:sz w:val="22"/>
+                <w:szCs w:val="22"/>
+                <w:color w:val="000000"/>
+              </w:rPr>
+              <w:t xml:space="preserve">NL / C</w:t>
+            </w:r>
+          </w:p>
+        </w:tc>
+        <w:tc>
+          <w:tcPr>
+            <w:tcBorders>
+              <w:bottom w:val="single" w:sz="12" w:space="0" w:color="666666"/>
+              <w:top w:val="none" w:sz="0" w:space="0" w:color="000000"/>
+              <w:left w:val="none" w:sz="0" w:space="0" w:color="000000"/>
+              <w:right w:val="none" w:sz="0" w:space="0" w:color="000000"/>
+            </w:tcBorders>
+            <w:shd w:val="clear" w:color="auto" w:fill="FFFFFF"/>
+            <w:tcMar>
+              <w:top w:w="0" w:type="dxa"/>
+              <w:bottom w:w="0" w:type="dxa"/>
+              <w:left w:w="0" w:type="dxa"/>
+              <w:right w:w="0" w:type="dxa"/>
+            </w:tcMar>
+            <w:vAlign w:val="center"/>
+          </w:tcPr>
+          <w:p>
+            <w:pPr>
+              <w:pStyle w:val="Normal"/>
+              <w:jc w:val="right"/>
+              <w:pBdr>
+                <w:bottom w:val="none" w:sz="0" w:space="0" w:color="000000"/>
+                <w:top w:val="none" w:sz="0" w:space="0" w:color="000000"/>
+                <w:left w:val="none" w:sz="0" w:space="0" w:color="000000"/>
+                <w:right w:val="none" w:sz="0" w:space="0" w:color="000000"/>
+              </w:pBdr>
+              <w:spacing w:after="100" w:before="100" w:line="240"/>
+              <w:ind w:left="100" w:right="100" w:firstLine="0" w:firstLineChars="0"/>
+            </w:pPr>
+            <w:r>
+              <w:rPr>
+                <w:rFonts w:ascii="Arial" w:hAnsi="Arial" w:eastAsia="Arial" w:cs="Arial"/>
+                <w:i w:val="false"/>
+                <w:b w:val="false"/>
+                <w:u w:val="none"/>
+                <w:sz w:val="22"/>
+                <w:szCs w:val="22"/>
+                <w:color w:val="000000"/>
+              </w:rPr>
+              <w:t xml:space="preserve">0.765</w:t>
+            </w:r>
+          </w:p>
+        </w:tc>
+        <w:tc>
+          <w:tcPr>
+            <w:tcBorders>
+              <w:bottom w:val="single" w:sz="12" w:space="0" w:color="666666"/>
+              <w:top w:val="none" w:sz="0" w:space="0" w:color="000000"/>
+              <w:left w:val="none" w:sz="0" w:space="0" w:color="000000"/>
+              <w:right w:val="none" w:sz="0" w:space="0" w:color="000000"/>
+            </w:tcBorders>
+            <w:shd w:val="clear" w:color="auto" w:fill="FFFFFF"/>
+            <w:tcMar>
+              <w:top w:w="0" w:type="dxa"/>
+              <w:bottom w:w="0" w:type="dxa"/>
+              <w:left w:w="0" w:type="dxa"/>
+              <w:right w:w="0" w:type="dxa"/>
+            </w:tcMar>
+            <w:vAlign w:val="center"/>
+          </w:tcPr>
+          <w:p>
+            <w:pPr>
+              <w:pStyle w:val="Normal"/>
+              <w:jc w:val="right"/>
+              <w:pBdr>
+                <w:bottom w:val="none" w:sz="0" w:space="0" w:color="000000"/>
+                <w:top w:val="none" w:sz="0" w:space="0" w:color="000000"/>
+                <w:left w:val="none" w:sz="0" w:space="0" w:color="000000"/>
+                <w:right w:val="none" w:sz="0" w:space="0" w:color="000000"/>
+              </w:pBdr>
+              <w:spacing w:after="100" w:before="100" w:line="240"/>
+              <w:ind w:left="100" w:right="100" w:firstLine="0" w:firstLineChars="0"/>
+            </w:pPr>
+            <w:r>
+              <w:rPr>
+                <w:rFonts w:ascii="Arial" w:hAnsi="Arial" w:eastAsia="Arial" w:cs="Arial"/>
+                <w:i w:val="false"/>
+                <w:b w:val="false"/>
+                <w:u w:val="none"/>
+                <w:sz w:val="22"/>
+                <w:szCs w:val="22"/>
+                <w:color w:val="000000"/>
+              </w:rPr>
+              <w:t xml:space="preserve">0.153</w:t>
+            </w:r>
+          </w:p>
+        </w:tc>
+        <w:tc>
+          <w:tcPr>
+            <w:tcBorders>
+              <w:bottom w:val="single" w:sz="12" w:space="0" w:color="666666"/>
+              <w:top w:val="none" w:sz="0" w:space="0" w:color="000000"/>
+              <w:left w:val="none" w:sz="0" w:space="0" w:color="000000"/>
+              <w:right w:val="none" w:sz="0" w:space="0" w:color="000000"/>
+            </w:tcBorders>
+            <w:shd w:val="clear" w:color="auto" w:fill="FFFFFF"/>
+            <w:tcMar>
+              <w:top w:w="0" w:type="dxa"/>
+              <w:bottom w:w="0" w:type="dxa"/>
+              <w:left w:w="0" w:type="dxa"/>
+              <w:right w:w="0" w:type="dxa"/>
+            </w:tcMar>
+            <w:vAlign w:val="center"/>
+          </w:tcPr>
+          <w:p>
+            <w:pPr>
+              <w:pStyle w:val="Normal"/>
+              <w:jc w:val="right"/>
+              <w:pBdr>
+                <w:bottom w:val="none" w:sz="0" w:space="0" w:color="000000"/>
+                <w:top w:val="none" w:sz="0" w:space="0" w:color="000000"/>
+                <w:left w:val="none" w:sz="0" w:space="0" w:color="000000"/>
+                <w:right w:val="none" w:sz="0" w:space="0" w:color="000000"/>
+              </w:pBdr>
+              <w:spacing w:after="100" w:before="100" w:line="240"/>
+              <w:ind w:left="100" w:right="100" w:firstLine="0" w:firstLineChars="0"/>
+            </w:pPr>
+            <w:r>
+              <w:rPr>
+                <w:rFonts w:ascii="Arial" w:hAnsi="Arial" w:eastAsia="Arial" w:cs="Arial"/>
+                <w:i w:val="false"/>
+                <w:b w:val="false"/>
+                <w:u w:val="none"/>
+                <w:sz w:val="22"/>
+                <w:szCs w:val="22"/>
+                <w:color w:val="000000"/>
+              </w:rPr>
+              <w:t xml:space="preserve">75</w:t>
+            </w:r>
+          </w:p>
+        </w:tc>
+        <w:tc>
+          <w:tcPr>
+            <w:tcBorders>
+              <w:bottom w:val="single" w:sz="12" w:space="0" w:color="666666"/>
+              <w:top w:val="none" w:sz="0" w:space="0" w:color="000000"/>
+              <w:left w:val="none" w:sz="0" w:space="0" w:color="000000"/>
+              <w:right w:val="none" w:sz="0" w:space="0" w:color="000000"/>
+            </w:tcBorders>
+            <w:shd w:val="clear" w:color="auto" w:fill="FFFFFF"/>
+            <w:tcMar>
+              <w:top w:w="0" w:type="dxa"/>
+              <w:bottom w:w="0" w:type="dxa"/>
+              <w:left w:w="0" w:type="dxa"/>
+              <w:right w:w="0" w:type="dxa"/>
+            </w:tcMar>
+            <w:vAlign w:val="center"/>
+          </w:tcPr>
+          <w:p>
+            <w:pPr>
+              <w:pStyle w:val="Normal"/>
+              <w:jc w:val="right"/>
+              <w:pBdr>
+                <w:bottom w:val="none" w:sz="0" w:space="0" w:color="000000"/>
+                <w:top w:val="none" w:sz="0" w:space="0" w:color="000000"/>
+                <w:left w:val="none" w:sz="0" w:space="0" w:color="000000"/>
+                <w:right w:val="none" w:sz="0" w:space="0" w:color="000000"/>
+              </w:pBdr>
+              <w:spacing w:after="100" w:before="100" w:line="240"/>
+              <w:ind w:left="100" w:right="100" w:firstLine="0" w:firstLineChars="0"/>
+            </w:pPr>
+            <w:r>
+              <w:rPr>
+                <w:rFonts w:ascii="Arial" w:hAnsi="Arial" w:eastAsia="Arial" w:cs="Arial"/>
+                <w:i w:val="false"/>
+                <w:b w:val="false"/>
+                <w:u w:val="none"/>
+                <w:sz w:val="22"/>
+                <w:szCs w:val="22"/>
+                <w:color w:val="000000"/>
+              </w:rPr>
+              <w:t xml:space="preserve">1</w:t>
+            </w:r>
+          </w:p>
+        </w:tc>
+        <w:tc>
+          <w:tcPr>
+            <w:tcBorders>
+              <w:bottom w:val="single" w:sz="12" w:space="0" w:color="666666"/>
+              <w:top w:val="none" w:sz="0" w:space="0" w:color="000000"/>
+              <w:left w:val="none" w:sz="0" w:space="0" w:color="000000"/>
+              <w:right w:val="none" w:sz="0" w:space="0" w:color="000000"/>
+            </w:tcBorders>
+            <w:shd w:val="clear" w:color="auto" w:fill="FFFFFF"/>
+            <w:tcMar>
+              <w:top w:w="0" w:type="dxa"/>
+              <w:bottom w:w="0" w:type="dxa"/>
+              <w:left w:w="0" w:type="dxa"/>
+              <w:right w:w="0" w:type="dxa"/>
+            </w:tcMar>
+            <w:vAlign w:val="center"/>
+          </w:tcPr>
+          <w:p>
+            <w:pPr>
+              <w:pStyle w:val="Normal"/>
+              <w:jc w:val="right"/>
+              <w:pBdr>
+                <w:bottom w:val="none" w:sz="0" w:space="0" w:color="000000"/>
+                <w:top w:val="none" w:sz="0" w:space="0" w:color="000000"/>
+                <w:left w:val="none" w:sz="0" w:space="0" w:color="000000"/>
+                <w:right w:val="none" w:sz="0" w:space="0" w:color="000000"/>
+              </w:pBdr>
+              <w:spacing w:after="100" w:before="100" w:line="240"/>
+              <w:ind w:left="100" w:right="100" w:firstLine="0" w:firstLineChars="0"/>
+            </w:pPr>
+            <w:r>
+              <w:rPr>
+                <w:rFonts w:ascii="Arial" w:hAnsi="Arial" w:eastAsia="Arial" w:cs="Arial"/>
+                <w:i w:val="false"/>
+                <w:b w:val="false"/>
+                <w:u w:val="none"/>
+                <w:sz w:val="22"/>
+                <w:szCs w:val="22"/>
+                <w:color w:val="000000"/>
+              </w:rPr>
+              <w:t xml:space="preserve">-1.335</w:t>
+            </w:r>
+          </w:p>
+        </w:tc>
+        <w:tc>
+          <w:tcPr>
+            <w:tcBorders>
+              <w:bottom w:val="single" w:sz="12" w:space="0" w:color="666666"/>
+              <w:top w:val="none" w:sz="0" w:space="0" w:color="000000"/>
+              <w:left w:val="none" w:sz="0" w:space="0" w:color="000000"/>
+              <w:right w:val="none" w:sz="0" w:space="0" w:color="000000"/>
+            </w:tcBorders>
+            <w:shd w:val="clear" w:color="auto" w:fill="FFFFFF"/>
+            <w:tcMar>
+              <w:top w:w="0" w:type="dxa"/>
+              <w:bottom w:w="0" w:type="dxa"/>
+              <w:left w:w="0" w:type="dxa"/>
+              <w:right w:w="0" w:type="dxa"/>
+            </w:tcMar>
+            <w:vAlign w:val="center"/>
+          </w:tcPr>
+          <w:p>
+            <w:pPr>
+              <w:pStyle w:val="Normal"/>
+              <w:jc w:val="right"/>
+              <w:pBdr>
+                <w:bottom w:val="none" w:sz="0" w:space="0" w:color="000000"/>
+                <w:top w:val="none" w:sz="0" w:space="0" w:color="000000"/>
+                <w:left w:val="none" w:sz="0" w:space="0" w:color="000000"/>
+                <w:right w:val="none" w:sz="0" w:space="0" w:color="000000"/>
+              </w:pBdr>
+              <w:spacing w:after="100" w:before="100" w:line="240"/>
+              <w:ind w:left="100" w:right="100" w:firstLine="0" w:firstLineChars="0"/>
+            </w:pPr>
+            <w:r>
+              <w:rPr>
+                <w:rFonts w:ascii="Arial" w:hAnsi="Arial" w:eastAsia="Arial" w:cs="Arial"/>
+                <w:i w:val="false"/>
+                <w:b w:val="false"/>
+                <w:u w:val="none"/>
+                <w:sz w:val="22"/>
+                <w:szCs w:val="22"/>
+                <w:color w:val="000000"/>
+              </w:rPr>
+              <w:t xml:space="preserve">0.318</w:t>
             </w:r>
           </w:p>
         </w:tc>
